--- a/Task3_PartA_FeedbackMethod_30079051_Aaronovitch_J.docx
+++ b/Task3_PartA_FeedbackMethod_30079051_Aaronovitch_J.docx
@@ -109,13 +109,7 @@
         </w:rPr>
       </w:pPr>
       <w:r>
-        <w:t xml:space="preserve">However, in this context, due to the smaller scale of the projects and the time limitations, the better options would be to either host the website and have them test the prototype individually or create a short showcase video to present </w:t>
-      </w:r>
-      <w:r>
-        <w:t>before asking questions</w:t>
-      </w:r>
-      <w:r>
-        <w:t xml:space="preserve">. </w:t>
+        <w:t xml:space="preserve">However, in this context, due to the smaller scale of the projects and the time limitations, the better options would be to either host the website and have them test the prototype individually or create a short showcase video to present before asking questions. </w:t>
       </w:r>
       <w:r>
         <w:br/>
@@ -216,6 +210,4336 @@
       </w:r>
     </w:p>
     <w:p/>
+    <w:p/>
+    <w:p/>
+    <w:p>
+      <w:r>
+        <w:br w:type="page"/>
+      </w:r>
+    </w:p>
+    <w:p>
+      <w:r>
+        <w:lastRenderedPageBreak/>
+        <w:t>I collected 9</w:t>
+      </w:r>
+      <w:r>
+        <w:t xml:space="preserve"> responses from technical users and 6 responses from non-technical users:</w:t>
+      </w:r>
+    </w:p>
+    <w:p>
+      <w:r>
+        <w:drawing>
+          <wp:anchor distT="0" distB="0" distL="114300" distR="114300" simplePos="0" relativeHeight="251659264" behindDoc="0" locked="0" layoutInCell="1" allowOverlap="1" wp14:anchorId="56445DA5" wp14:editId="7985378B">
+            <wp:simplePos x="0" y="0"/>
+            <wp:positionH relativeFrom="column">
+              <wp:posOffset>1270478</wp:posOffset>
+            </wp:positionH>
+            <wp:positionV relativeFrom="paragraph">
+              <wp:posOffset>91918</wp:posOffset>
+            </wp:positionV>
+            <wp:extent cx="1502410" cy="1163320"/>
+            <wp:effectExtent l="0" t="0" r="2540" b="0"/>
+            <wp:wrapSquare wrapText="bothSides"/>
+            <wp:docPr id="1042187648" name="Picture 1"/>
+            <wp:cNvGraphicFramePr>
+              <a:graphicFrameLocks xmlns:a="http://schemas.openxmlformats.org/drawingml/2006/main" noChangeAspect="1"/>
+            </wp:cNvGraphicFramePr>
+            <a:graphic xmlns:a="http://schemas.openxmlformats.org/drawingml/2006/main">
+              <a:graphicData uri="http://schemas.openxmlformats.org/drawingml/2006/picture">
+                <pic:pic xmlns:pic="http://schemas.openxmlformats.org/drawingml/2006/picture">
+                  <pic:nvPicPr>
+                    <pic:cNvPr id="1042187648" name=""/>
+                    <pic:cNvPicPr/>
+                  </pic:nvPicPr>
+                  <pic:blipFill>
+                    <a:blip r:embed="rId5">
+                      <a:extLst>
+                        <a:ext uri="{28A0092B-C50C-407E-A947-70E740481C1C}">
+                          <a14:useLocalDpi xmlns:a14="http://schemas.microsoft.com/office/drawing/2010/main" val="0"/>
+                        </a:ext>
+                      </a:extLst>
+                    </a:blip>
+                    <a:stretch>
+                      <a:fillRect/>
+                    </a:stretch>
+                  </pic:blipFill>
+                  <pic:spPr>
+                    <a:xfrm>
+                      <a:off x="0" y="0"/>
+                      <a:ext cx="1502410" cy="1163320"/>
+                    </a:xfrm>
+                    <a:prstGeom prst="rect">
+                      <a:avLst/>
+                    </a:prstGeom>
+                  </pic:spPr>
+                </pic:pic>
+              </a:graphicData>
+            </a:graphic>
+          </wp:anchor>
+        </w:drawing>
+      </w:r>
+      <w:r>
+        <w:drawing>
+          <wp:anchor distT="0" distB="0" distL="114300" distR="114300" simplePos="0" relativeHeight="251660288" behindDoc="0" locked="0" layoutInCell="1" allowOverlap="1" wp14:anchorId="4CECB8AE" wp14:editId="64C8DF0F">
+            <wp:simplePos x="0" y="0"/>
+            <wp:positionH relativeFrom="column">
+              <wp:posOffset>2861945</wp:posOffset>
+            </wp:positionH>
+            <wp:positionV relativeFrom="paragraph">
+              <wp:posOffset>235585</wp:posOffset>
+            </wp:positionV>
+            <wp:extent cx="1685925" cy="990600"/>
+            <wp:effectExtent l="0" t="0" r="9525" b="0"/>
+            <wp:wrapSquare wrapText="bothSides"/>
+            <wp:docPr id="875207644" name="Picture 1"/>
+            <wp:cNvGraphicFramePr>
+              <a:graphicFrameLocks xmlns:a="http://schemas.openxmlformats.org/drawingml/2006/main" noChangeAspect="1"/>
+            </wp:cNvGraphicFramePr>
+            <a:graphic xmlns:a="http://schemas.openxmlformats.org/drawingml/2006/main">
+              <a:graphicData uri="http://schemas.openxmlformats.org/drawingml/2006/picture">
+                <pic:pic xmlns:pic="http://schemas.openxmlformats.org/drawingml/2006/picture">
+                  <pic:nvPicPr>
+                    <pic:cNvPr id="875207644" name=""/>
+                    <pic:cNvPicPr/>
+                  </pic:nvPicPr>
+                  <pic:blipFill>
+                    <a:blip r:embed="rId6">
+                      <a:extLst>
+                        <a:ext uri="{28A0092B-C50C-407E-A947-70E740481C1C}">
+                          <a14:useLocalDpi xmlns:a14="http://schemas.microsoft.com/office/drawing/2010/main" val="0"/>
+                        </a:ext>
+                      </a:extLst>
+                    </a:blip>
+                    <a:stretch>
+                      <a:fillRect/>
+                    </a:stretch>
+                  </pic:blipFill>
+                  <pic:spPr>
+                    <a:xfrm>
+                      <a:off x="0" y="0"/>
+                      <a:ext cx="1685925" cy="990600"/>
+                    </a:xfrm>
+                    <a:prstGeom prst="rect">
+                      <a:avLst/>
+                    </a:prstGeom>
+                  </pic:spPr>
+                </pic:pic>
+              </a:graphicData>
+            </a:graphic>
+          </wp:anchor>
+        </w:drawing>
+      </w:r>
+    </w:p>
+    <w:p/>
+    <w:p/>
+    <w:p/>
+    <w:p/>
+    <w:p/>
+    <w:p>
+      <w:pPr>
+        <w:pBdr>
+          <w:bottom w:val="single" w:sz="4" w:space="1" w:color="auto"/>
+        </w:pBdr>
+      </w:pPr>
+      <w:r>
+        <w:t xml:space="preserve">Section 1: </w:t>
+      </w:r>
+      <w:r>
+        <w:t>D</w:t>
+      </w:r>
+      <w:r>
+        <w:t>esign</w:t>
+      </w:r>
+      <w:r>
+        <w:t xml:space="preserve"> and aesthetics</w:t>
+      </w:r>
+    </w:p>
+    <w:p/>
+    <w:tbl>
+      <w:tblPr>
+        <w:tblStyle w:val="TableGrid"/>
+        <w:tblW w:w="9634" w:type="dxa"/>
+        <w:tblLook w:val="04A0" w:firstRow="1" w:lastRow="0" w:firstColumn="1" w:lastColumn="0" w:noHBand="0" w:noVBand="1"/>
+      </w:tblPr>
+      <w:tblGrid>
+        <w:gridCol w:w="4668"/>
+        <w:gridCol w:w="4966"/>
+      </w:tblGrid>
+      <w:tr>
+        <w:trPr>
+          <w:trHeight w:val="812"/>
+        </w:trPr>
+        <w:tc>
+          <w:tcPr>
+            <w:tcW w:w="9634" w:type="dxa"/>
+            <w:gridSpan w:val="2"/>
+          </w:tcPr>
+          <w:p>
+            <w:r>
+              <w:t xml:space="preserve">Q1: </w:t>
+            </w:r>
+            <w:r>
+              <w:t>How visually appealing do you find the overall design and aesthetics of the website?</w:t>
+            </w:r>
+          </w:p>
+        </w:tc>
+      </w:tr>
+      <w:tr>
+        <w:trPr>
+          <w:trHeight w:val="1401"/>
+        </w:trPr>
+        <w:tc>
+          <w:tcPr>
+            <w:tcW w:w="4673" w:type="dxa"/>
+          </w:tcPr>
+          <w:p>
+            <w:r>
+              <w:drawing>
+                <wp:anchor distT="0" distB="0" distL="114300" distR="114300" simplePos="0" relativeHeight="251658240" behindDoc="0" locked="0" layoutInCell="1" allowOverlap="1" wp14:anchorId="08BD50E6" wp14:editId="4E56DD43">
+                  <wp:simplePos x="0" y="0"/>
+                  <wp:positionH relativeFrom="column">
+                    <wp:posOffset>0</wp:posOffset>
+                  </wp:positionH>
+                  <wp:positionV relativeFrom="paragraph">
+                    <wp:posOffset>292100</wp:posOffset>
+                  </wp:positionV>
+                  <wp:extent cx="2790825" cy="729615"/>
+                  <wp:effectExtent l="0" t="0" r="0" b="0"/>
+                  <wp:wrapSquare wrapText="bothSides"/>
+                  <wp:docPr id="504512049" name="Picture 1"/>
+                  <wp:cNvGraphicFramePr>
+                    <a:graphicFrameLocks xmlns:a="http://schemas.openxmlformats.org/drawingml/2006/main" noChangeAspect="1"/>
+                  </wp:cNvGraphicFramePr>
+                  <a:graphic xmlns:a="http://schemas.openxmlformats.org/drawingml/2006/main">
+                    <a:graphicData uri="http://schemas.openxmlformats.org/drawingml/2006/picture">
+                      <pic:pic xmlns:pic="http://schemas.openxmlformats.org/drawingml/2006/picture">
+                        <pic:nvPicPr>
+                          <pic:cNvPr id="504512049" name=""/>
+                          <pic:cNvPicPr/>
+                        </pic:nvPicPr>
+                        <pic:blipFill>
+                          <a:blip r:embed="rId7" cstate="print">
+                            <a:extLst>
+                              <a:ext uri="{28A0092B-C50C-407E-A947-70E740481C1C}">
+                                <a14:useLocalDpi xmlns:a14="http://schemas.microsoft.com/office/drawing/2010/main" val="0"/>
+                              </a:ext>
+                            </a:extLst>
+                          </a:blip>
+                          <a:stretch>
+                            <a:fillRect/>
+                          </a:stretch>
+                        </pic:blipFill>
+                        <pic:spPr>
+                          <a:xfrm>
+                            <a:off x="0" y="0"/>
+                            <a:ext cx="2790825" cy="729615"/>
+                          </a:xfrm>
+                          <a:prstGeom prst="rect">
+                            <a:avLst/>
+                          </a:prstGeom>
+                        </pic:spPr>
+                      </pic:pic>
+                    </a:graphicData>
+                  </a:graphic>
+                </wp:anchor>
+              </w:drawing>
+            </w:r>
+            <w:r>
+              <w:t>Technical users:</w:t>
+            </w:r>
+          </w:p>
+          <w:p/>
+        </w:tc>
+        <w:tc>
+          <w:tcPr>
+            <w:tcW w:w="4961" w:type="dxa"/>
+          </w:tcPr>
+          <w:p>
+            <w:r>
+              <w:t>Non-technical users:</w:t>
+            </w:r>
+          </w:p>
+          <w:p>
+            <w:r>
+              <w:drawing>
+                <wp:inline distT="0" distB="0" distL="0" distR="0" wp14:anchorId="5297C090" wp14:editId="553111C4">
+                  <wp:extent cx="3016333" cy="819749"/>
+                  <wp:effectExtent l="0" t="0" r="0" b="0"/>
+                  <wp:docPr id="676796881" name="Picture 1"/>
+                  <wp:cNvGraphicFramePr>
+                    <a:graphicFrameLocks xmlns:a="http://schemas.openxmlformats.org/drawingml/2006/main" noChangeAspect="1"/>
+                  </wp:cNvGraphicFramePr>
+                  <a:graphic xmlns:a="http://schemas.openxmlformats.org/drawingml/2006/main">
+                    <a:graphicData uri="http://schemas.openxmlformats.org/drawingml/2006/picture">
+                      <pic:pic xmlns:pic="http://schemas.openxmlformats.org/drawingml/2006/picture">
+                        <pic:nvPicPr>
+                          <pic:cNvPr id="676796881" name=""/>
+                          <pic:cNvPicPr/>
+                        </pic:nvPicPr>
+                        <pic:blipFill>
+                          <a:blip r:embed="rId8"/>
+                          <a:stretch>
+                            <a:fillRect/>
+                          </a:stretch>
+                        </pic:blipFill>
+                        <pic:spPr>
+                          <a:xfrm>
+                            <a:off x="0" y="0"/>
+                            <a:ext cx="3145835" cy="854944"/>
+                          </a:xfrm>
+                          <a:prstGeom prst="rect">
+                            <a:avLst/>
+                          </a:prstGeom>
+                        </pic:spPr>
+                      </pic:pic>
+                    </a:graphicData>
+                  </a:graphic>
+                </wp:inline>
+              </w:drawing>
+            </w:r>
+          </w:p>
+        </w:tc>
+      </w:tr>
+    </w:tbl>
+    <w:p/>
+    <w:tbl>
+      <w:tblPr>
+        <w:tblStyle w:val="TableGrid"/>
+        <w:tblW w:w="9634" w:type="dxa"/>
+        <w:tblLook w:val="04A0" w:firstRow="1" w:lastRow="0" w:firstColumn="1" w:lastColumn="0" w:noHBand="0" w:noVBand="1"/>
+      </w:tblPr>
+      <w:tblGrid>
+        <w:gridCol w:w="4817"/>
+        <w:gridCol w:w="4817"/>
+      </w:tblGrid>
+      <w:tr>
+        <w:trPr>
+          <w:trHeight w:val="910"/>
+        </w:trPr>
+        <w:tc>
+          <w:tcPr>
+            <w:tcW w:w="9634" w:type="dxa"/>
+            <w:gridSpan w:val="2"/>
+          </w:tcPr>
+          <w:p>
+            <w:r>
+              <w:t>Q</w:t>
+            </w:r>
+            <w:r>
+              <w:t>2</w:t>
+            </w:r>
+            <w:r>
+              <w:t xml:space="preserve">: </w:t>
+            </w:r>
+            <w:r>
+              <w:t>How well do the website's interactive elements (buttons, forms etc) visually indicate their purpose and functionality?</w:t>
+            </w:r>
+          </w:p>
+          <w:p/>
+        </w:tc>
+      </w:tr>
+      <w:tr>
+        <w:trPr>
+          <w:trHeight w:val="1401"/>
+        </w:trPr>
+        <w:tc>
+          <w:tcPr>
+            <w:tcW w:w="4817" w:type="dxa"/>
+          </w:tcPr>
+          <w:p>
+            <w:r>
+              <w:t>Technical users:</w:t>
+            </w:r>
+          </w:p>
+          <w:p>
+            <w:r>
+              <w:drawing>
+                <wp:inline distT="0" distB="0" distL="0" distR="0" wp14:anchorId="20652A83" wp14:editId="6A98990F">
+                  <wp:extent cx="2915392" cy="2396933"/>
+                  <wp:effectExtent l="0" t="0" r="0" b="3810"/>
+                  <wp:docPr id="1889571040" name="Picture 1"/>
+                  <wp:cNvGraphicFramePr>
+                    <a:graphicFrameLocks xmlns:a="http://schemas.openxmlformats.org/drawingml/2006/main" noChangeAspect="1"/>
+                  </wp:cNvGraphicFramePr>
+                  <a:graphic xmlns:a="http://schemas.openxmlformats.org/drawingml/2006/main">
+                    <a:graphicData uri="http://schemas.openxmlformats.org/drawingml/2006/picture">
+                      <pic:pic xmlns:pic="http://schemas.openxmlformats.org/drawingml/2006/picture">
+                        <pic:nvPicPr>
+                          <pic:cNvPr id="1889571040" name=""/>
+                          <pic:cNvPicPr/>
+                        </pic:nvPicPr>
+                        <pic:blipFill>
+                          <a:blip r:embed="rId9"/>
+                          <a:stretch>
+                            <a:fillRect/>
+                          </a:stretch>
+                        </pic:blipFill>
+                        <pic:spPr>
+                          <a:xfrm>
+                            <a:off x="0" y="0"/>
+                            <a:ext cx="2929057" cy="2408168"/>
+                          </a:xfrm>
+                          <a:prstGeom prst="rect">
+                            <a:avLst/>
+                          </a:prstGeom>
+                        </pic:spPr>
+                      </pic:pic>
+                    </a:graphicData>
+                  </a:graphic>
+                </wp:inline>
+              </w:drawing>
+            </w:r>
+          </w:p>
+        </w:tc>
+        <w:tc>
+          <w:tcPr>
+            <w:tcW w:w="4817" w:type="dxa"/>
+          </w:tcPr>
+          <w:p>
+            <w:r>
+              <w:t>Non-technical users:</w:t>
+            </w:r>
+          </w:p>
+          <w:p>
+            <w:r>
+              <w:drawing>
+                <wp:inline distT="0" distB="0" distL="0" distR="0" wp14:anchorId="6229911C" wp14:editId="4E2605DC">
+                  <wp:extent cx="2822209" cy="2432685"/>
+                  <wp:effectExtent l="0" t="0" r="0" b="5715"/>
+                  <wp:docPr id="2087912961" name="Picture 1"/>
+                  <wp:cNvGraphicFramePr>
+                    <a:graphicFrameLocks xmlns:a="http://schemas.openxmlformats.org/drawingml/2006/main" noChangeAspect="1"/>
+                  </wp:cNvGraphicFramePr>
+                  <a:graphic xmlns:a="http://schemas.openxmlformats.org/drawingml/2006/main">
+                    <a:graphicData uri="http://schemas.openxmlformats.org/drawingml/2006/picture">
+                      <pic:pic xmlns:pic="http://schemas.openxmlformats.org/drawingml/2006/picture">
+                        <pic:nvPicPr>
+                          <pic:cNvPr id="2087912961" name=""/>
+                          <pic:cNvPicPr/>
+                        </pic:nvPicPr>
+                        <pic:blipFill>
+                          <a:blip r:embed="rId10"/>
+                          <a:stretch>
+                            <a:fillRect/>
+                          </a:stretch>
+                        </pic:blipFill>
+                        <pic:spPr>
+                          <a:xfrm>
+                            <a:off x="0" y="0"/>
+                            <a:ext cx="2832471" cy="2441531"/>
+                          </a:xfrm>
+                          <a:prstGeom prst="rect">
+                            <a:avLst/>
+                          </a:prstGeom>
+                        </pic:spPr>
+                      </pic:pic>
+                    </a:graphicData>
+                  </a:graphic>
+                </wp:inline>
+              </w:drawing>
+            </w:r>
+          </w:p>
+        </w:tc>
+      </w:tr>
+    </w:tbl>
+    <w:p/>
+    <w:p/>
+    <w:tbl>
+      <w:tblPr>
+        <w:tblStyle w:val="TableGrid"/>
+        <w:tblW w:w="9634" w:type="dxa"/>
+        <w:tblLook w:val="04A0" w:firstRow="1" w:lastRow="0" w:firstColumn="1" w:lastColumn="0" w:noHBand="0" w:noVBand="1"/>
+      </w:tblPr>
+      <w:tblGrid>
+        <w:gridCol w:w="4817"/>
+        <w:gridCol w:w="4817"/>
+      </w:tblGrid>
+      <w:tr>
+        <w:trPr>
+          <w:trHeight w:val="800"/>
+        </w:trPr>
+        <w:tc>
+          <w:tcPr>
+            <w:tcW w:w="9634" w:type="dxa"/>
+            <w:gridSpan w:val="2"/>
+          </w:tcPr>
+          <w:p>
+            <w:r>
+              <w:lastRenderedPageBreak/>
+              <w:t>Q</w:t>
+            </w:r>
+            <w:r>
+              <w:t>3</w:t>
+            </w:r>
+            <w:r>
+              <w:t xml:space="preserve">: </w:t>
+            </w:r>
+            <w:r>
+              <w:t xml:space="preserve">How well did the website maintain </w:t>
+            </w:r>
+            <w:r>
+              <w:t>its</w:t>
+            </w:r>
+            <w:r>
+              <w:t xml:space="preserve"> functionality when resizing the page?</w:t>
+            </w:r>
+          </w:p>
+        </w:tc>
+      </w:tr>
+      <w:tr>
+        <w:trPr>
+          <w:trHeight w:val="1401"/>
+        </w:trPr>
+        <w:tc>
+          <w:tcPr>
+            <w:tcW w:w="4817" w:type="dxa"/>
+          </w:tcPr>
+          <w:p>
+            <w:r>
+              <w:t>Technical users:</w:t>
+            </w:r>
+          </w:p>
+          <w:p>
+            <w:r>
+              <w:drawing>
+                <wp:inline distT="0" distB="0" distL="0" distR="0" wp14:anchorId="497ED5BF" wp14:editId="6EE65050">
+                  <wp:extent cx="2844234" cy="2268187"/>
+                  <wp:effectExtent l="0" t="0" r="0" b="0"/>
+                  <wp:docPr id="748081969" name="Picture 1"/>
+                  <wp:cNvGraphicFramePr>
+                    <a:graphicFrameLocks xmlns:a="http://schemas.openxmlformats.org/drawingml/2006/main" noChangeAspect="1"/>
+                  </wp:cNvGraphicFramePr>
+                  <a:graphic xmlns:a="http://schemas.openxmlformats.org/drawingml/2006/main">
+                    <a:graphicData uri="http://schemas.openxmlformats.org/drawingml/2006/picture">
+                      <pic:pic xmlns:pic="http://schemas.openxmlformats.org/drawingml/2006/picture">
+                        <pic:nvPicPr>
+                          <pic:cNvPr id="748081969" name=""/>
+                          <pic:cNvPicPr/>
+                        </pic:nvPicPr>
+                        <pic:blipFill>
+                          <a:blip r:embed="rId11"/>
+                          <a:stretch>
+                            <a:fillRect/>
+                          </a:stretch>
+                        </pic:blipFill>
+                        <pic:spPr>
+                          <a:xfrm>
+                            <a:off x="0" y="0"/>
+                            <a:ext cx="2853881" cy="2275880"/>
+                          </a:xfrm>
+                          <a:prstGeom prst="rect">
+                            <a:avLst/>
+                          </a:prstGeom>
+                        </pic:spPr>
+                      </pic:pic>
+                    </a:graphicData>
+                  </a:graphic>
+                </wp:inline>
+              </w:drawing>
+            </w:r>
+          </w:p>
+        </w:tc>
+        <w:tc>
+          <w:tcPr>
+            <w:tcW w:w="4817" w:type="dxa"/>
+          </w:tcPr>
+          <w:p>
+            <w:r>
+              <w:t>Non-technical users:</w:t>
+            </w:r>
+          </w:p>
+          <w:p>
+            <w:r>
+              <w:drawing>
+                <wp:inline distT="0" distB="0" distL="0" distR="0" wp14:anchorId="75BAE361" wp14:editId="20ADCE97">
+                  <wp:extent cx="2850201" cy="2344638"/>
+                  <wp:effectExtent l="0" t="0" r="7620" b="0"/>
+                  <wp:docPr id="248396081" name="Picture 1"/>
+                  <wp:cNvGraphicFramePr>
+                    <a:graphicFrameLocks xmlns:a="http://schemas.openxmlformats.org/drawingml/2006/main" noChangeAspect="1"/>
+                  </wp:cNvGraphicFramePr>
+                  <a:graphic xmlns:a="http://schemas.openxmlformats.org/drawingml/2006/main">
+                    <a:graphicData uri="http://schemas.openxmlformats.org/drawingml/2006/picture">
+                      <pic:pic xmlns:pic="http://schemas.openxmlformats.org/drawingml/2006/picture">
+                        <pic:nvPicPr>
+                          <pic:cNvPr id="248396081" name=""/>
+                          <pic:cNvPicPr/>
+                        </pic:nvPicPr>
+                        <pic:blipFill>
+                          <a:blip r:embed="rId12"/>
+                          <a:stretch>
+                            <a:fillRect/>
+                          </a:stretch>
+                        </pic:blipFill>
+                        <pic:spPr>
+                          <a:xfrm>
+                            <a:off x="0" y="0"/>
+                            <a:ext cx="2862093" cy="2354421"/>
+                          </a:xfrm>
+                          <a:prstGeom prst="rect">
+                            <a:avLst/>
+                          </a:prstGeom>
+                        </pic:spPr>
+                      </pic:pic>
+                    </a:graphicData>
+                  </a:graphic>
+                </wp:inline>
+              </w:drawing>
+            </w:r>
+          </w:p>
+        </w:tc>
+      </w:tr>
+    </w:tbl>
+    <w:p/>
+    <w:tbl>
+      <w:tblPr>
+        <w:tblStyle w:val="TableGrid"/>
+        <w:tblW w:w="9634" w:type="dxa"/>
+        <w:tblLook w:val="04A0" w:firstRow="1" w:lastRow="0" w:firstColumn="1" w:lastColumn="0" w:noHBand="0" w:noVBand="1"/>
+      </w:tblPr>
+      <w:tblGrid>
+        <w:gridCol w:w="4817"/>
+        <w:gridCol w:w="4817"/>
+      </w:tblGrid>
+      <w:tr>
+        <w:trPr>
+          <w:trHeight w:val="800"/>
+        </w:trPr>
+        <w:tc>
+          <w:tcPr>
+            <w:tcW w:w="9634" w:type="dxa"/>
+            <w:gridSpan w:val="2"/>
+          </w:tcPr>
+          <w:p>
+            <w:r>
+              <w:t xml:space="preserve">Q4: </w:t>
+            </w:r>
+            <w:r>
+              <w:t>How effective is the use of white space throughout the website</w:t>
+            </w:r>
+            <w:r>
+              <w:t>?</w:t>
+            </w:r>
+          </w:p>
+          <w:p/>
+        </w:tc>
+      </w:tr>
+      <w:tr>
+        <w:trPr>
+          <w:trHeight w:val="1401"/>
+        </w:trPr>
+        <w:tc>
+          <w:tcPr>
+            <w:tcW w:w="4817" w:type="dxa"/>
+          </w:tcPr>
+          <w:p>
+            <w:r>
+              <w:t>Technical users:</w:t>
+            </w:r>
+          </w:p>
+          <w:p>
+            <w:r>
+              <w:drawing>
+                <wp:inline distT="0" distB="0" distL="0" distR="0" wp14:anchorId="65DDD27D" wp14:editId="41CC96C0">
+                  <wp:extent cx="2844165" cy="2296933"/>
+                  <wp:effectExtent l="0" t="0" r="0" b="8255"/>
+                  <wp:docPr id="300053755" name="Picture 1"/>
+                  <wp:cNvGraphicFramePr>
+                    <a:graphicFrameLocks xmlns:a="http://schemas.openxmlformats.org/drawingml/2006/main" noChangeAspect="1"/>
+                  </wp:cNvGraphicFramePr>
+                  <a:graphic xmlns:a="http://schemas.openxmlformats.org/drawingml/2006/main">
+                    <a:graphicData uri="http://schemas.openxmlformats.org/drawingml/2006/picture">
+                      <pic:pic xmlns:pic="http://schemas.openxmlformats.org/drawingml/2006/picture">
+                        <pic:nvPicPr>
+                          <pic:cNvPr id="300053755" name=""/>
+                          <pic:cNvPicPr/>
+                        </pic:nvPicPr>
+                        <pic:blipFill>
+                          <a:blip r:embed="rId13"/>
+                          <a:stretch>
+                            <a:fillRect/>
+                          </a:stretch>
+                        </pic:blipFill>
+                        <pic:spPr>
+                          <a:xfrm>
+                            <a:off x="0" y="0"/>
+                            <a:ext cx="2854246" cy="2305074"/>
+                          </a:xfrm>
+                          <a:prstGeom prst="rect">
+                            <a:avLst/>
+                          </a:prstGeom>
+                        </pic:spPr>
+                      </pic:pic>
+                    </a:graphicData>
+                  </a:graphic>
+                </wp:inline>
+              </w:drawing>
+            </w:r>
+          </w:p>
+        </w:tc>
+        <w:tc>
+          <w:tcPr>
+            <w:tcW w:w="4817" w:type="dxa"/>
+          </w:tcPr>
+          <w:p>
+            <w:r>
+              <w:t>Non-technical users:</w:t>
+            </w:r>
+          </w:p>
+          <w:p/>
+        </w:tc>
+      </w:tr>
+    </w:tbl>
+    <w:p/>
+    <w:p/>
+    <w:p/>
+    <w:p/>
+    <w:p/>
+    <w:p/>
+    <w:p/>
+    <w:tbl>
+      <w:tblPr>
+        <w:tblStyle w:val="TableGrid"/>
+        <w:tblW w:w="9634" w:type="dxa"/>
+        <w:tblLook w:val="04A0" w:firstRow="1" w:lastRow="0" w:firstColumn="1" w:lastColumn="0" w:noHBand="0" w:noVBand="1"/>
+      </w:tblPr>
+      <w:tblGrid>
+        <w:gridCol w:w="4817"/>
+        <w:gridCol w:w="4817"/>
+      </w:tblGrid>
+      <w:tr>
+        <w:trPr>
+          <w:trHeight w:val="800"/>
+        </w:trPr>
+        <w:tc>
+          <w:tcPr>
+            <w:tcW w:w="9634" w:type="dxa"/>
+            <w:gridSpan w:val="2"/>
+          </w:tcPr>
+          <w:p>
+            <w:r>
+              <w:lastRenderedPageBreak/>
+              <w:t>Q</w:t>
+            </w:r>
+            <w:r>
+              <w:t>5</w:t>
+            </w:r>
+            <w:r>
+              <w:t xml:space="preserve">: </w:t>
+            </w:r>
+            <w:r>
+              <w:t>How would you rate the readability of text on the website (contrast, font size etc)</w:t>
+            </w:r>
+          </w:p>
+          <w:p/>
+        </w:tc>
+      </w:tr>
+      <w:tr>
+        <w:trPr>
+          <w:trHeight w:val="1401"/>
+        </w:trPr>
+        <w:tc>
+          <w:tcPr>
+            <w:tcW w:w="4817" w:type="dxa"/>
+          </w:tcPr>
+          <w:p>
+            <w:r>
+              <w:t>Technical users:</w:t>
+            </w:r>
+          </w:p>
+          <w:p>
+            <w:r>
+              <w:drawing>
+                <wp:inline distT="0" distB="0" distL="0" distR="0" wp14:anchorId="1255C8EE" wp14:editId="22F35AC9">
+                  <wp:extent cx="2909454" cy="2404445"/>
+                  <wp:effectExtent l="0" t="0" r="5715" b="0"/>
+                  <wp:docPr id="1955258159" name="Picture 1"/>
+                  <wp:cNvGraphicFramePr>
+                    <a:graphicFrameLocks xmlns:a="http://schemas.openxmlformats.org/drawingml/2006/main" noChangeAspect="1"/>
+                  </wp:cNvGraphicFramePr>
+                  <a:graphic xmlns:a="http://schemas.openxmlformats.org/drawingml/2006/main">
+                    <a:graphicData uri="http://schemas.openxmlformats.org/drawingml/2006/picture">
+                      <pic:pic xmlns:pic="http://schemas.openxmlformats.org/drawingml/2006/picture">
+                        <pic:nvPicPr>
+                          <pic:cNvPr id="1955258159" name=""/>
+                          <pic:cNvPicPr/>
+                        </pic:nvPicPr>
+                        <pic:blipFill>
+                          <a:blip r:embed="rId14"/>
+                          <a:stretch>
+                            <a:fillRect/>
+                          </a:stretch>
+                        </pic:blipFill>
+                        <pic:spPr>
+                          <a:xfrm>
+                            <a:off x="0" y="0"/>
+                            <a:ext cx="2917581" cy="2411162"/>
+                          </a:xfrm>
+                          <a:prstGeom prst="rect">
+                            <a:avLst/>
+                          </a:prstGeom>
+                        </pic:spPr>
+                      </pic:pic>
+                    </a:graphicData>
+                  </a:graphic>
+                </wp:inline>
+              </w:drawing>
+            </w:r>
+          </w:p>
+        </w:tc>
+        <w:tc>
+          <w:tcPr>
+            <w:tcW w:w="4817" w:type="dxa"/>
+          </w:tcPr>
+          <w:p>
+            <w:r>
+              <w:t>Non-technical users:</w:t>
+            </w:r>
+          </w:p>
+          <w:p>
+            <w:r>
+              <w:drawing>
+                <wp:inline distT="0" distB="0" distL="0" distR="0" wp14:anchorId="1E09FB05" wp14:editId="1B77236D">
+                  <wp:extent cx="2820513" cy="2334718"/>
+                  <wp:effectExtent l="0" t="0" r="0" b="8890"/>
+                  <wp:docPr id="1361129828" name="Picture 1"/>
+                  <wp:cNvGraphicFramePr>
+                    <a:graphicFrameLocks xmlns:a="http://schemas.openxmlformats.org/drawingml/2006/main" noChangeAspect="1"/>
+                  </wp:cNvGraphicFramePr>
+                  <a:graphic xmlns:a="http://schemas.openxmlformats.org/drawingml/2006/main">
+                    <a:graphicData uri="http://schemas.openxmlformats.org/drawingml/2006/picture">
+                      <pic:pic xmlns:pic="http://schemas.openxmlformats.org/drawingml/2006/picture">
+                        <pic:nvPicPr>
+                          <pic:cNvPr id="1361129828" name=""/>
+                          <pic:cNvPicPr/>
+                        </pic:nvPicPr>
+                        <pic:blipFill>
+                          <a:blip r:embed="rId15"/>
+                          <a:stretch>
+                            <a:fillRect/>
+                          </a:stretch>
+                        </pic:blipFill>
+                        <pic:spPr>
+                          <a:xfrm>
+                            <a:off x="0" y="0"/>
+                            <a:ext cx="2832382" cy="2344543"/>
+                          </a:xfrm>
+                          <a:prstGeom prst="rect">
+                            <a:avLst/>
+                          </a:prstGeom>
+                        </pic:spPr>
+                      </pic:pic>
+                    </a:graphicData>
+                  </a:graphic>
+                </wp:inline>
+              </w:drawing>
+            </w:r>
+          </w:p>
+        </w:tc>
+      </w:tr>
+    </w:tbl>
+    <w:p/>
+    <w:tbl>
+      <w:tblPr>
+        <w:tblStyle w:val="TableGrid"/>
+        <w:tblW w:w="9634" w:type="dxa"/>
+        <w:tblLook w:val="04A0" w:firstRow="1" w:lastRow="0" w:firstColumn="1" w:lastColumn="0" w:noHBand="0" w:noVBand="1"/>
+      </w:tblPr>
+      <w:tblGrid>
+        <w:gridCol w:w="4817"/>
+        <w:gridCol w:w="4817"/>
+      </w:tblGrid>
+      <w:tr>
+        <w:trPr>
+          <w:trHeight w:val="800"/>
+        </w:trPr>
+        <w:tc>
+          <w:tcPr>
+            <w:tcW w:w="9634" w:type="dxa"/>
+            <w:gridSpan w:val="2"/>
+          </w:tcPr>
+          <w:p>
+            <w:r>
+              <w:t>Q</w:t>
+            </w:r>
+            <w:r>
+              <w:t>6</w:t>
+            </w:r>
+            <w:r>
+              <w:t xml:space="preserve">: </w:t>
+            </w:r>
+            <w:r>
+              <w:t>How would you rate the overall clarity of the website's content?</w:t>
+            </w:r>
+          </w:p>
+          <w:p/>
+        </w:tc>
+      </w:tr>
+      <w:tr>
+        <w:trPr>
+          <w:trHeight w:val="1401"/>
+        </w:trPr>
+        <w:tc>
+          <w:tcPr>
+            <w:tcW w:w="4817" w:type="dxa"/>
+          </w:tcPr>
+          <w:p>
+            <w:r>
+              <w:t>Technical users:</w:t>
+            </w:r>
+          </w:p>
+          <w:p>
+            <w:r>
+              <w:drawing>
+                <wp:inline distT="0" distB="0" distL="0" distR="0" wp14:anchorId="3D826AA7" wp14:editId="2C294EB8">
+                  <wp:extent cx="2636322" cy="2179905"/>
+                  <wp:effectExtent l="0" t="0" r="0" b="0"/>
+                  <wp:docPr id="948633055" name="Picture 1"/>
+                  <wp:cNvGraphicFramePr>
+                    <a:graphicFrameLocks xmlns:a="http://schemas.openxmlformats.org/drawingml/2006/main" noChangeAspect="1"/>
+                  </wp:cNvGraphicFramePr>
+                  <a:graphic xmlns:a="http://schemas.openxmlformats.org/drawingml/2006/main">
+                    <a:graphicData uri="http://schemas.openxmlformats.org/drawingml/2006/picture">
+                      <pic:pic xmlns:pic="http://schemas.openxmlformats.org/drawingml/2006/picture">
+                        <pic:nvPicPr>
+                          <pic:cNvPr id="948633055" name=""/>
+                          <pic:cNvPicPr/>
+                        </pic:nvPicPr>
+                        <pic:blipFill>
+                          <a:blip r:embed="rId16"/>
+                          <a:stretch>
+                            <a:fillRect/>
+                          </a:stretch>
+                        </pic:blipFill>
+                        <pic:spPr>
+                          <a:xfrm>
+                            <a:off x="0" y="0"/>
+                            <a:ext cx="2655450" cy="2195721"/>
+                          </a:xfrm>
+                          <a:prstGeom prst="rect">
+                            <a:avLst/>
+                          </a:prstGeom>
+                        </pic:spPr>
+                      </pic:pic>
+                    </a:graphicData>
+                  </a:graphic>
+                </wp:inline>
+              </w:drawing>
+            </w:r>
+          </w:p>
+        </w:tc>
+        <w:tc>
+          <w:tcPr>
+            <w:tcW w:w="4817" w:type="dxa"/>
+          </w:tcPr>
+          <w:p>
+            <w:r>
+              <w:t>Non-technical users:</w:t>
+            </w:r>
+          </w:p>
+          <w:p>
+            <w:r>
+              <w:drawing>
+                <wp:inline distT="0" distB="0" distL="0" distR="0" wp14:anchorId="19BA0823" wp14:editId="1C004745">
+                  <wp:extent cx="2710356" cy="2179320"/>
+                  <wp:effectExtent l="0" t="0" r="0" b="0"/>
+                  <wp:docPr id="207609441" name="Picture 1"/>
+                  <wp:cNvGraphicFramePr>
+                    <a:graphicFrameLocks xmlns:a="http://schemas.openxmlformats.org/drawingml/2006/main" noChangeAspect="1"/>
+                  </wp:cNvGraphicFramePr>
+                  <a:graphic xmlns:a="http://schemas.openxmlformats.org/drawingml/2006/main">
+                    <a:graphicData uri="http://schemas.openxmlformats.org/drawingml/2006/picture">
+                      <pic:pic xmlns:pic="http://schemas.openxmlformats.org/drawingml/2006/picture">
+                        <pic:nvPicPr>
+                          <pic:cNvPr id="207609441" name=""/>
+                          <pic:cNvPicPr/>
+                        </pic:nvPicPr>
+                        <pic:blipFill>
+                          <a:blip r:embed="rId17"/>
+                          <a:stretch>
+                            <a:fillRect/>
+                          </a:stretch>
+                        </pic:blipFill>
+                        <pic:spPr>
+                          <a:xfrm>
+                            <a:off x="0" y="0"/>
+                            <a:ext cx="2725504" cy="2191500"/>
+                          </a:xfrm>
+                          <a:prstGeom prst="rect">
+                            <a:avLst/>
+                          </a:prstGeom>
+                        </pic:spPr>
+                      </pic:pic>
+                    </a:graphicData>
+                  </a:graphic>
+                </wp:inline>
+              </w:drawing>
+            </w:r>
+          </w:p>
+        </w:tc>
+      </w:tr>
+    </w:tbl>
+    <w:p/>
+    <w:tbl>
+      <w:tblPr>
+        <w:tblStyle w:val="TableGrid"/>
+        <w:tblW w:w="9634" w:type="dxa"/>
+        <w:tblLook w:val="04A0" w:firstRow="1" w:lastRow="0" w:firstColumn="1" w:lastColumn="0" w:noHBand="0" w:noVBand="1"/>
+      </w:tblPr>
+      <w:tblGrid>
+        <w:gridCol w:w="4817"/>
+        <w:gridCol w:w="4817"/>
+      </w:tblGrid>
+      <w:tr>
+        <w:trPr>
+          <w:trHeight w:val="800"/>
+        </w:trPr>
+        <w:tc>
+          <w:tcPr>
+            <w:tcW w:w="9634" w:type="dxa"/>
+            <w:gridSpan w:val="2"/>
+          </w:tcPr>
+          <w:p>
+            <w:r>
+              <w:t>Q</w:t>
+            </w:r>
+            <w:r>
+              <w:t>7</w:t>
+            </w:r>
+            <w:r>
+              <w:t xml:space="preserve">: </w:t>
+            </w:r>
+            <w:r>
+              <w:t>Are some pages or sections' styles and appearances inconsistent or out of sync with the rest of the website? Which pages and why?</w:t>
+            </w:r>
+          </w:p>
+        </w:tc>
+      </w:tr>
+      <w:tr>
+        <w:trPr>
+          <w:trHeight w:val="1401"/>
+        </w:trPr>
+        <w:tc>
+          <w:tcPr>
+            <w:tcW w:w="4817" w:type="dxa"/>
+          </w:tcPr>
+          <w:p>
+            <w:r>
+              <w:drawing>
+                <wp:anchor distT="0" distB="0" distL="114300" distR="114300" simplePos="0" relativeHeight="251661312" behindDoc="0" locked="0" layoutInCell="1" allowOverlap="1" wp14:anchorId="71FBF1CB" wp14:editId="20CC5099">
+                  <wp:simplePos x="0" y="0"/>
+                  <wp:positionH relativeFrom="column">
+                    <wp:posOffset>0</wp:posOffset>
+                  </wp:positionH>
+                  <wp:positionV relativeFrom="paragraph">
+                    <wp:posOffset>369546</wp:posOffset>
+                  </wp:positionV>
+                  <wp:extent cx="2903517" cy="1037343"/>
+                  <wp:effectExtent l="0" t="0" r="0" b="0"/>
+                  <wp:wrapSquare wrapText="bothSides"/>
+                  <wp:docPr id="1380986522" name="Picture 1"/>
+                  <wp:cNvGraphicFramePr>
+                    <a:graphicFrameLocks xmlns:a="http://schemas.openxmlformats.org/drawingml/2006/main" noChangeAspect="1"/>
+                  </wp:cNvGraphicFramePr>
+                  <a:graphic xmlns:a="http://schemas.openxmlformats.org/drawingml/2006/main">
+                    <a:graphicData uri="http://schemas.openxmlformats.org/drawingml/2006/picture">
+                      <pic:pic xmlns:pic="http://schemas.openxmlformats.org/drawingml/2006/picture">
+                        <pic:nvPicPr>
+                          <pic:cNvPr id="1380986522" name=""/>
+                          <pic:cNvPicPr/>
+                        </pic:nvPicPr>
+                        <pic:blipFill>
+                          <a:blip r:embed="rId18">
+                            <a:extLst>
+                              <a:ext uri="{28A0092B-C50C-407E-A947-70E740481C1C}">
+                                <a14:useLocalDpi xmlns:a14="http://schemas.microsoft.com/office/drawing/2010/main" val="0"/>
+                              </a:ext>
+                            </a:extLst>
+                          </a:blip>
+                          <a:stretch>
+                            <a:fillRect/>
+                          </a:stretch>
+                        </pic:blipFill>
+                        <pic:spPr>
+                          <a:xfrm>
+                            <a:off x="0" y="0"/>
+                            <a:ext cx="2903517" cy="1037343"/>
+                          </a:xfrm>
+                          <a:prstGeom prst="rect">
+                            <a:avLst/>
+                          </a:prstGeom>
+                        </pic:spPr>
+                      </pic:pic>
+                    </a:graphicData>
+                  </a:graphic>
+                </wp:anchor>
+              </w:drawing>
+            </w:r>
+            <w:r>
+              <w:t>Technical users:</w:t>
+            </w:r>
+          </w:p>
+          <w:p/>
+        </w:tc>
+        <w:tc>
+          <w:tcPr>
+            <w:tcW w:w="4817" w:type="dxa"/>
+          </w:tcPr>
+          <w:p>
+            <w:r>
+              <w:t>Non-technical users:</w:t>
+            </w:r>
+          </w:p>
+          <w:p/>
+          <w:p>
+            <w:r>
+              <w:drawing>
+                <wp:inline distT="0" distB="0" distL="0" distR="0" wp14:anchorId="2AA95C2A" wp14:editId="3E417F1D">
+                  <wp:extent cx="2827070" cy="1297007"/>
+                  <wp:effectExtent l="0" t="0" r="0" b="0"/>
+                  <wp:docPr id="1168282503" name="Picture 1"/>
+                  <wp:cNvGraphicFramePr>
+                    <a:graphicFrameLocks xmlns:a="http://schemas.openxmlformats.org/drawingml/2006/main" noChangeAspect="1"/>
+                  </wp:cNvGraphicFramePr>
+                  <a:graphic xmlns:a="http://schemas.openxmlformats.org/drawingml/2006/main">
+                    <a:graphicData uri="http://schemas.openxmlformats.org/drawingml/2006/picture">
+                      <pic:pic xmlns:pic="http://schemas.openxmlformats.org/drawingml/2006/picture">
+                        <pic:nvPicPr>
+                          <pic:cNvPr id="1168282503" name=""/>
+                          <pic:cNvPicPr/>
+                        </pic:nvPicPr>
+                        <pic:blipFill>
+                          <a:blip r:embed="rId19">
+                            <a:extLst>
+                              <a:ext uri="{28A0092B-C50C-407E-A947-70E740481C1C}">
+                                <a14:useLocalDpi xmlns:a14="http://schemas.microsoft.com/office/drawing/2010/main" val="0"/>
+                              </a:ext>
+                            </a:extLst>
+                          </a:blip>
+                          <a:stretch>
+                            <a:fillRect/>
+                          </a:stretch>
+                        </pic:blipFill>
+                        <pic:spPr>
+                          <a:xfrm>
+                            <a:off x="0" y="0"/>
+                            <a:ext cx="2827070" cy="1297007"/>
+                          </a:xfrm>
+                          <a:prstGeom prst="rect">
+                            <a:avLst/>
+                          </a:prstGeom>
+                        </pic:spPr>
+                      </pic:pic>
+                    </a:graphicData>
+                  </a:graphic>
+                </wp:inline>
+              </w:drawing>
+            </w:r>
+          </w:p>
+        </w:tc>
+      </w:tr>
+    </w:tbl>
+    <w:p/>
+    <w:tbl>
+      <w:tblPr>
+        <w:tblStyle w:val="TableGrid"/>
+        <w:tblW w:w="9634" w:type="dxa"/>
+        <w:tblLook w:val="04A0" w:firstRow="1" w:lastRow="0" w:firstColumn="1" w:lastColumn="0" w:noHBand="0" w:noVBand="1"/>
+      </w:tblPr>
+      <w:tblGrid>
+        <w:gridCol w:w="4817"/>
+        <w:gridCol w:w="4817"/>
+      </w:tblGrid>
+      <w:tr>
+        <w:trPr>
+          <w:trHeight w:val="800"/>
+        </w:trPr>
+        <w:tc>
+          <w:tcPr>
+            <w:tcW w:w="9634" w:type="dxa"/>
+            <w:gridSpan w:val="2"/>
+          </w:tcPr>
+          <w:p>
+            <w:r>
+              <w:t>Q</w:t>
+            </w:r>
+            <w:r>
+              <w:t>8</w:t>
+            </w:r>
+            <w:r>
+              <w:t xml:space="preserve">: </w:t>
+            </w:r>
+            <w:r>
+              <w:t>Were there any visual elements that you found distracting or out of place? How could they be improved?</w:t>
+            </w:r>
+          </w:p>
+          <w:p/>
+        </w:tc>
+      </w:tr>
+      <w:tr>
+        <w:trPr>
+          <w:trHeight w:val="1401"/>
+        </w:trPr>
+        <w:tc>
+          <w:tcPr>
+            <w:tcW w:w="4817" w:type="dxa"/>
+          </w:tcPr>
+          <w:p>
+            <w:r>
+              <w:t>Technical users:</w:t>
+            </w:r>
+          </w:p>
+          <w:p/>
+          <w:p/>
+          <w:p>
+            <w:r>
+              <w:drawing>
+                <wp:inline distT="0" distB="0" distL="0" distR="0" wp14:anchorId="0828DEF6" wp14:editId="3F16F36F">
+                  <wp:extent cx="2882900" cy="765959"/>
+                  <wp:effectExtent l="0" t="0" r="0" b="0"/>
+                  <wp:docPr id="167531543" name="Picture 1"/>
+                  <wp:cNvGraphicFramePr>
+                    <a:graphicFrameLocks xmlns:a="http://schemas.openxmlformats.org/drawingml/2006/main" noChangeAspect="1"/>
+                  </wp:cNvGraphicFramePr>
+                  <a:graphic xmlns:a="http://schemas.openxmlformats.org/drawingml/2006/main">
+                    <a:graphicData uri="http://schemas.openxmlformats.org/drawingml/2006/picture">
+                      <pic:pic xmlns:pic="http://schemas.openxmlformats.org/drawingml/2006/picture">
+                        <pic:nvPicPr>
+                          <pic:cNvPr id="167531543" name=""/>
+                          <pic:cNvPicPr/>
+                        </pic:nvPicPr>
+                        <pic:blipFill rotWithShape="1">
+                          <a:blip r:embed="rId20"/>
+                          <a:srcRect t="13656" b="34525"/>
+                          <a:stretch/>
+                        </pic:blipFill>
+                        <pic:spPr bwMode="auto">
+                          <a:xfrm>
+                            <a:off x="0" y="0"/>
+                            <a:ext cx="2883556" cy="766133"/>
+                          </a:xfrm>
+                          <a:prstGeom prst="rect">
+                            <a:avLst/>
+                          </a:prstGeom>
+                          <a:ln>
+                            <a:noFill/>
+                          </a:ln>
+                          <a:extLst>
+                            <a:ext uri="{53640926-AAD7-44D8-BBD7-CCE9431645EC}">
+                              <a14:shadowObscured xmlns:a14="http://schemas.microsoft.com/office/drawing/2010/main"/>
+                            </a:ext>
+                          </a:extLst>
+                        </pic:spPr>
+                      </pic:pic>
+                    </a:graphicData>
+                  </a:graphic>
+                </wp:inline>
+              </w:drawing>
+            </w:r>
+          </w:p>
+          <w:p/>
+        </w:tc>
+        <w:tc>
+          <w:tcPr>
+            <w:tcW w:w="4817" w:type="dxa"/>
+          </w:tcPr>
+          <w:p>
+            <w:r>
+              <w:t>Non-technical users:</w:t>
+            </w:r>
+          </w:p>
+          <w:p/>
+          <w:p/>
+          <w:p>
+            <w:r>
+              <w:drawing>
+                <wp:inline distT="0" distB="0" distL="0" distR="0" wp14:anchorId="25943A08" wp14:editId="026F6EB7">
+                  <wp:extent cx="2883170" cy="498566"/>
+                  <wp:effectExtent l="0" t="0" r="0" b="0"/>
+                  <wp:docPr id="953010207" name="Picture 1"/>
+                  <wp:cNvGraphicFramePr>
+                    <a:graphicFrameLocks xmlns:a="http://schemas.openxmlformats.org/drawingml/2006/main" noChangeAspect="1"/>
+                  </wp:cNvGraphicFramePr>
+                  <a:graphic xmlns:a="http://schemas.openxmlformats.org/drawingml/2006/main">
+                    <a:graphicData uri="http://schemas.openxmlformats.org/drawingml/2006/picture">
+                      <pic:pic xmlns:pic="http://schemas.openxmlformats.org/drawingml/2006/picture">
+                        <pic:nvPicPr>
+                          <pic:cNvPr id="167531543" name=""/>
+                          <pic:cNvPicPr/>
+                        </pic:nvPicPr>
+                        <pic:blipFill rotWithShape="1">
+                          <a:blip r:embed="rId20"/>
+                          <a:srcRect t="66274"/>
+                          <a:stretch/>
+                        </pic:blipFill>
+                        <pic:spPr bwMode="auto">
+                          <a:xfrm>
+                            <a:off x="0" y="0"/>
+                            <a:ext cx="2883556" cy="498633"/>
+                          </a:xfrm>
+                          <a:prstGeom prst="rect">
+                            <a:avLst/>
+                          </a:prstGeom>
+                          <a:ln>
+                            <a:noFill/>
+                          </a:ln>
+                          <a:extLst>
+                            <a:ext uri="{53640926-AAD7-44D8-BBD7-CCE9431645EC}">
+                              <a14:shadowObscured xmlns:a14="http://schemas.microsoft.com/office/drawing/2010/main"/>
+                            </a:ext>
+                          </a:extLst>
+                        </pic:spPr>
+                      </pic:pic>
+                    </a:graphicData>
+                  </a:graphic>
+                </wp:inline>
+              </w:drawing>
+            </w:r>
+          </w:p>
+        </w:tc>
+      </w:tr>
+    </w:tbl>
+    <w:p/>
+    <w:tbl>
+      <w:tblPr>
+        <w:tblStyle w:val="TableGrid"/>
+        <w:tblW w:w="9634" w:type="dxa"/>
+        <w:tblLook w:val="04A0" w:firstRow="1" w:lastRow="0" w:firstColumn="1" w:lastColumn="0" w:noHBand="0" w:noVBand="1"/>
+      </w:tblPr>
+      <w:tblGrid>
+        <w:gridCol w:w="4798"/>
+        <w:gridCol w:w="4836"/>
+      </w:tblGrid>
+      <w:tr>
+        <w:trPr>
+          <w:trHeight w:val="800"/>
+        </w:trPr>
+        <w:tc>
+          <w:tcPr>
+            <w:tcW w:w="9634" w:type="dxa"/>
+            <w:gridSpan w:val="2"/>
+          </w:tcPr>
+          <w:p>
+            <w:r>
+              <w:t>Q</w:t>
+            </w:r>
+            <w:r>
+              <w:t>9</w:t>
+            </w:r>
+            <w:r>
+              <w:t xml:space="preserve">: </w:t>
+            </w:r>
+            <w:r>
+              <w:t>What changes would you suggest to the aesthetics of the website and its content?</w:t>
+            </w:r>
+          </w:p>
+          <w:p/>
+        </w:tc>
+      </w:tr>
+      <w:tr>
+        <w:trPr>
+          <w:trHeight w:val="1401"/>
+        </w:trPr>
+        <w:tc>
+          <w:tcPr>
+            <w:tcW w:w="4817" w:type="dxa"/>
+          </w:tcPr>
+          <w:p>
+            <w:r>
+              <w:t>Technical users:</w:t>
+            </w:r>
+          </w:p>
+          <w:p/>
+          <w:p>
+            <w:r>
+              <w:drawing>
+                <wp:inline distT="0" distB="0" distL="0" distR="0" wp14:anchorId="166E25E3" wp14:editId="1F23F901">
+                  <wp:extent cx="2863770" cy="2196935"/>
+                  <wp:effectExtent l="0" t="0" r="0" b="0"/>
+                  <wp:docPr id="1727539654" name="Picture 1"/>
+                  <wp:cNvGraphicFramePr>
+                    <a:graphicFrameLocks xmlns:a="http://schemas.openxmlformats.org/drawingml/2006/main" noChangeAspect="1"/>
+                  </wp:cNvGraphicFramePr>
+                  <a:graphic xmlns:a="http://schemas.openxmlformats.org/drawingml/2006/main">
+                    <a:graphicData uri="http://schemas.openxmlformats.org/drawingml/2006/picture">
+                      <pic:pic xmlns:pic="http://schemas.openxmlformats.org/drawingml/2006/picture">
+                        <pic:nvPicPr>
+                          <pic:cNvPr id="1727539654" name=""/>
+                          <pic:cNvPicPr/>
+                        </pic:nvPicPr>
+                        <pic:blipFill>
+                          <a:blip r:embed="rId21"/>
+                          <a:stretch>
+                            <a:fillRect/>
+                          </a:stretch>
+                        </pic:blipFill>
+                        <pic:spPr>
+                          <a:xfrm>
+                            <a:off x="0" y="0"/>
+                            <a:ext cx="2885046" cy="2213256"/>
+                          </a:xfrm>
+                          <a:prstGeom prst="rect">
+                            <a:avLst/>
+                          </a:prstGeom>
+                        </pic:spPr>
+                      </pic:pic>
+                    </a:graphicData>
+                  </a:graphic>
+                </wp:inline>
+              </w:drawing>
+            </w:r>
+          </w:p>
+          <w:p/>
+        </w:tc>
+        <w:tc>
+          <w:tcPr>
+            <w:tcW w:w="4817" w:type="dxa"/>
+          </w:tcPr>
+          <w:p>
+            <w:r>
+              <w:t>Non-technical users:</w:t>
+            </w:r>
+          </w:p>
+          <w:p/>
+          <w:p>
+            <w:r>
+              <w:drawing>
+                <wp:inline distT="0" distB="0" distL="0" distR="0" wp14:anchorId="6569E630" wp14:editId="2BCFDF5F">
+                  <wp:extent cx="2930237" cy="1438576"/>
+                  <wp:effectExtent l="0" t="0" r="3810" b="9525"/>
+                  <wp:docPr id="1020407156" name="Picture 1"/>
+                  <wp:cNvGraphicFramePr>
+                    <a:graphicFrameLocks xmlns:a="http://schemas.openxmlformats.org/drawingml/2006/main" noChangeAspect="1"/>
+                  </wp:cNvGraphicFramePr>
+                  <a:graphic xmlns:a="http://schemas.openxmlformats.org/drawingml/2006/main">
+                    <a:graphicData uri="http://schemas.openxmlformats.org/drawingml/2006/picture">
+                      <pic:pic xmlns:pic="http://schemas.openxmlformats.org/drawingml/2006/picture">
+                        <pic:nvPicPr>
+                          <pic:cNvPr id="1020407156" name=""/>
+                          <pic:cNvPicPr/>
+                        </pic:nvPicPr>
+                        <pic:blipFill>
+                          <a:blip r:embed="rId22"/>
+                          <a:stretch>
+                            <a:fillRect/>
+                          </a:stretch>
+                        </pic:blipFill>
+                        <pic:spPr>
+                          <a:xfrm>
+                            <a:off x="0" y="0"/>
+                            <a:ext cx="3122624" cy="1533027"/>
+                          </a:xfrm>
+                          <a:prstGeom prst="rect">
+                            <a:avLst/>
+                          </a:prstGeom>
+                        </pic:spPr>
+                      </pic:pic>
+                    </a:graphicData>
+                  </a:graphic>
+                </wp:inline>
+              </w:drawing>
+            </w:r>
+          </w:p>
+        </w:tc>
+      </w:tr>
+    </w:tbl>
+    <w:p/>
+    <w:p/>
+    <w:p/>
+    <w:p/>
+    <w:p/>
+    <w:p/>
+    <w:p/>
+    <w:p/>
+    <w:p/>
+    <w:p>
+      <w:pPr>
+        <w:pBdr>
+          <w:bottom w:val="single" w:sz="4" w:space="1" w:color="auto"/>
+        </w:pBdr>
+      </w:pPr>
+      <w:r>
+        <w:lastRenderedPageBreak/>
+        <w:t xml:space="preserve">Section </w:t>
+      </w:r>
+      <w:r>
+        <w:t>2 –</w:t>
+      </w:r>
+      <w:r>
+        <w:t xml:space="preserve"> Layout</w:t>
+      </w:r>
+    </w:p>
+    <w:p/>
+    <w:tbl>
+      <w:tblPr>
+        <w:tblStyle w:val="TableGrid"/>
+        <w:tblW w:w="9634" w:type="dxa"/>
+        <w:tblLook w:val="04A0" w:firstRow="1" w:lastRow="0" w:firstColumn="1" w:lastColumn="0" w:noHBand="0" w:noVBand="1"/>
+      </w:tblPr>
+      <w:tblGrid>
+        <w:gridCol w:w="4817"/>
+        <w:gridCol w:w="4817"/>
+      </w:tblGrid>
+      <w:tr>
+        <w:trPr>
+          <w:trHeight w:val="800"/>
+        </w:trPr>
+        <w:tc>
+          <w:tcPr>
+            <w:tcW w:w="9634" w:type="dxa"/>
+            <w:gridSpan w:val="2"/>
+          </w:tcPr>
+          <w:p>
+            <w:r>
+              <w:t>Q</w:t>
+            </w:r>
+            <w:r>
+              <w:t>10</w:t>
+            </w:r>
+            <w:r>
+              <w:t xml:space="preserve">: </w:t>
+            </w:r>
+            <w:r>
+              <w:t>How clear is the purpose of the website when first seeing it?</w:t>
+            </w:r>
+          </w:p>
+          <w:p/>
+        </w:tc>
+      </w:tr>
+      <w:tr>
+        <w:trPr>
+          <w:trHeight w:val="1401"/>
+        </w:trPr>
+        <w:tc>
+          <w:tcPr>
+            <w:tcW w:w="4817" w:type="dxa"/>
+          </w:tcPr>
+          <w:p>
+            <w:r>
+              <w:t>Technical users:</w:t>
+            </w:r>
+          </w:p>
+          <w:p>
+            <w:r>
+              <w:drawing>
+                <wp:inline distT="0" distB="0" distL="0" distR="0" wp14:anchorId="391AD5D0" wp14:editId="5743AA6F">
+                  <wp:extent cx="2806898" cy="2297875"/>
+                  <wp:effectExtent l="0" t="0" r="0" b="7620"/>
+                  <wp:docPr id="1976116730" name="Picture 1"/>
+                  <wp:cNvGraphicFramePr>
+                    <a:graphicFrameLocks xmlns:a="http://schemas.openxmlformats.org/drawingml/2006/main" noChangeAspect="1"/>
+                  </wp:cNvGraphicFramePr>
+                  <a:graphic xmlns:a="http://schemas.openxmlformats.org/drawingml/2006/main">
+                    <a:graphicData uri="http://schemas.openxmlformats.org/drawingml/2006/picture">
+                      <pic:pic xmlns:pic="http://schemas.openxmlformats.org/drawingml/2006/picture">
+                        <pic:nvPicPr>
+                          <pic:cNvPr id="1976116730" name=""/>
+                          <pic:cNvPicPr/>
+                        </pic:nvPicPr>
+                        <pic:blipFill>
+                          <a:blip r:embed="rId23"/>
+                          <a:stretch>
+                            <a:fillRect/>
+                          </a:stretch>
+                        </pic:blipFill>
+                        <pic:spPr>
+                          <a:xfrm>
+                            <a:off x="0" y="0"/>
+                            <a:ext cx="2826617" cy="2314018"/>
+                          </a:xfrm>
+                          <a:prstGeom prst="rect">
+                            <a:avLst/>
+                          </a:prstGeom>
+                        </pic:spPr>
+                      </pic:pic>
+                    </a:graphicData>
+                  </a:graphic>
+                </wp:inline>
+              </w:drawing>
+            </w:r>
+          </w:p>
+        </w:tc>
+        <w:tc>
+          <w:tcPr>
+            <w:tcW w:w="4817" w:type="dxa"/>
+          </w:tcPr>
+          <w:p>
+            <w:r>
+              <w:t>Non-technical users:</w:t>
+            </w:r>
+          </w:p>
+          <w:p>
+            <w:r>
+              <w:drawing>
+                <wp:inline distT="0" distB="0" distL="0" distR="0" wp14:anchorId="385ACD64" wp14:editId="3F13F09B">
+                  <wp:extent cx="2832265" cy="2365164"/>
+                  <wp:effectExtent l="0" t="0" r="6350" b="0"/>
+                  <wp:docPr id="1441099035" name="Picture 1"/>
+                  <wp:cNvGraphicFramePr>
+                    <a:graphicFrameLocks xmlns:a="http://schemas.openxmlformats.org/drawingml/2006/main" noChangeAspect="1"/>
+                  </wp:cNvGraphicFramePr>
+                  <a:graphic xmlns:a="http://schemas.openxmlformats.org/drawingml/2006/main">
+                    <a:graphicData uri="http://schemas.openxmlformats.org/drawingml/2006/picture">
+                      <pic:pic xmlns:pic="http://schemas.openxmlformats.org/drawingml/2006/picture">
+                        <pic:nvPicPr>
+                          <pic:cNvPr id="1441099035" name=""/>
+                          <pic:cNvPicPr/>
+                        </pic:nvPicPr>
+                        <pic:blipFill>
+                          <a:blip r:embed="rId24"/>
+                          <a:stretch>
+                            <a:fillRect/>
+                          </a:stretch>
+                        </pic:blipFill>
+                        <pic:spPr>
+                          <a:xfrm>
+                            <a:off x="0" y="0"/>
+                            <a:ext cx="2851661" cy="2381361"/>
+                          </a:xfrm>
+                          <a:prstGeom prst="rect">
+                            <a:avLst/>
+                          </a:prstGeom>
+                        </pic:spPr>
+                      </pic:pic>
+                    </a:graphicData>
+                  </a:graphic>
+                </wp:inline>
+              </w:drawing>
+            </w:r>
+          </w:p>
+        </w:tc>
+      </w:tr>
+    </w:tbl>
+    <w:p/>
+    <w:tbl>
+      <w:tblPr>
+        <w:tblStyle w:val="TableGrid"/>
+        <w:tblW w:w="9634" w:type="dxa"/>
+        <w:tblLook w:val="04A0" w:firstRow="1" w:lastRow="0" w:firstColumn="1" w:lastColumn="0" w:noHBand="0" w:noVBand="1"/>
+      </w:tblPr>
+      <w:tblGrid>
+        <w:gridCol w:w="4817"/>
+        <w:gridCol w:w="4817"/>
+      </w:tblGrid>
+      <w:tr>
+        <w:trPr>
+          <w:trHeight w:val="800"/>
+        </w:trPr>
+        <w:tc>
+          <w:tcPr>
+            <w:tcW w:w="9634" w:type="dxa"/>
+            <w:gridSpan w:val="2"/>
+          </w:tcPr>
+          <w:p>
+            <w:r>
+              <w:t>Q</w:t>
+            </w:r>
+            <w:r>
+              <w:t>11</w:t>
+            </w:r>
+            <w:r>
+              <w:t xml:space="preserve">: </w:t>
+            </w:r>
+            <w:r>
+              <w:t>How long did it take for you to book a consultation</w:t>
+            </w:r>
+            <w:r>
+              <w:t>?</w:t>
+            </w:r>
+          </w:p>
+          <w:p/>
+        </w:tc>
+      </w:tr>
+      <w:tr>
+        <w:trPr>
+          <w:trHeight w:val="1401"/>
+        </w:trPr>
+        <w:tc>
+          <w:tcPr>
+            <w:tcW w:w="4817" w:type="dxa"/>
+          </w:tcPr>
+          <w:p>
+            <w:r>
+              <w:t>Technical users:</w:t>
+            </w:r>
+          </w:p>
+          <w:p/>
+          <w:p>
+            <w:r>
+              <w:drawing>
+                <wp:inline distT="0" distB="0" distL="0" distR="0" wp14:anchorId="71C731DF" wp14:editId="01D12FD4">
+                  <wp:extent cx="1762371" cy="1028844"/>
+                  <wp:effectExtent l="0" t="0" r="0" b="0"/>
+                  <wp:docPr id="1443052666" name="Picture 1"/>
+                  <wp:cNvGraphicFramePr>
+                    <a:graphicFrameLocks xmlns:a="http://schemas.openxmlformats.org/drawingml/2006/main" noChangeAspect="1"/>
+                  </wp:cNvGraphicFramePr>
+                  <a:graphic xmlns:a="http://schemas.openxmlformats.org/drawingml/2006/main">
+                    <a:graphicData uri="http://schemas.openxmlformats.org/drawingml/2006/picture">
+                      <pic:pic xmlns:pic="http://schemas.openxmlformats.org/drawingml/2006/picture">
+                        <pic:nvPicPr>
+                          <pic:cNvPr id="1443052666" name=""/>
+                          <pic:cNvPicPr/>
+                        </pic:nvPicPr>
+                        <pic:blipFill>
+                          <a:blip r:embed="rId25"/>
+                          <a:stretch>
+                            <a:fillRect/>
+                          </a:stretch>
+                        </pic:blipFill>
+                        <pic:spPr>
+                          <a:xfrm>
+                            <a:off x="0" y="0"/>
+                            <a:ext cx="1762371" cy="1028844"/>
+                          </a:xfrm>
+                          <a:prstGeom prst="rect">
+                            <a:avLst/>
+                          </a:prstGeom>
+                        </pic:spPr>
+                      </pic:pic>
+                    </a:graphicData>
+                  </a:graphic>
+                </wp:inline>
+              </w:drawing>
+            </w:r>
+          </w:p>
+        </w:tc>
+        <w:tc>
+          <w:tcPr>
+            <w:tcW w:w="4817" w:type="dxa"/>
+          </w:tcPr>
+          <w:p>
+            <w:r>
+              <w:t>Non-technical users:</w:t>
+            </w:r>
+          </w:p>
+          <w:p>
+            <w:r>
+              <w:drawing>
+                <wp:anchor distT="0" distB="0" distL="114300" distR="114300" simplePos="0" relativeHeight="251662336" behindDoc="0" locked="0" layoutInCell="1" allowOverlap="1" wp14:anchorId="144222FC" wp14:editId="1E9933EE">
+                  <wp:simplePos x="0" y="0"/>
+                  <wp:positionH relativeFrom="column">
+                    <wp:posOffset>-1270</wp:posOffset>
+                  </wp:positionH>
+                  <wp:positionV relativeFrom="paragraph">
+                    <wp:posOffset>128822</wp:posOffset>
+                  </wp:positionV>
+                  <wp:extent cx="1838582" cy="1086002"/>
+                  <wp:effectExtent l="0" t="0" r="9525" b="0"/>
+                  <wp:wrapSquare wrapText="bothSides"/>
+                  <wp:docPr id="886347347" name="Picture 1"/>
+                  <wp:cNvGraphicFramePr>
+                    <a:graphicFrameLocks xmlns:a="http://schemas.openxmlformats.org/drawingml/2006/main" noChangeAspect="1"/>
+                  </wp:cNvGraphicFramePr>
+                  <a:graphic xmlns:a="http://schemas.openxmlformats.org/drawingml/2006/main">
+                    <a:graphicData uri="http://schemas.openxmlformats.org/drawingml/2006/picture">
+                      <pic:pic xmlns:pic="http://schemas.openxmlformats.org/drawingml/2006/picture">
+                        <pic:nvPicPr>
+                          <pic:cNvPr id="886347347" name=""/>
+                          <pic:cNvPicPr/>
+                        </pic:nvPicPr>
+                        <pic:blipFill>
+                          <a:blip r:embed="rId26">
+                            <a:extLst>
+                              <a:ext uri="{28A0092B-C50C-407E-A947-70E740481C1C}">
+                                <a14:useLocalDpi xmlns:a14="http://schemas.microsoft.com/office/drawing/2010/main" val="0"/>
+                              </a:ext>
+                            </a:extLst>
+                          </a:blip>
+                          <a:stretch>
+                            <a:fillRect/>
+                          </a:stretch>
+                        </pic:blipFill>
+                        <pic:spPr>
+                          <a:xfrm>
+                            <a:off x="0" y="0"/>
+                            <a:ext cx="1838582" cy="1086002"/>
+                          </a:xfrm>
+                          <a:prstGeom prst="rect">
+                            <a:avLst/>
+                          </a:prstGeom>
+                        </pic:spPr>
+                      </pic:pic>
+                    </a:graphicData>
+                  </a:graphic>
+                </wp:anchor>
+              </w:drawing>
+            </w:r>
+          </w:p>
+          <w:p/>
+        </w:tc>
+      </w:tr>
+    </w:tbl>
+    <w:p/>
+    <w:tbl>
+      <w:tblPr>
+        <w:tblStyle w:val="TableGrid"/>
+        <w:tblW w:w="9634" w:type="dxa"/>
+        <w:tblLook w:val="04A0" w:firstRow="1" w:lastRow="0" w:firstColumn="1" w:lastColumn="0" w:noHBand="0" w:noVBand="1"/>
+      </w:tblPr>
+      <w:tblGrid>
+        <w:gridCol w:w="4817"/>
+        <w:gridCol w:w="4817"/>
+      </w:tblGrid>
+      <w:tr>
+        <w:trPr>
+          <w:trHeight w:val="800"/>
+        </w:trPr>
+        <w:tc>
+          <w:tcPr>
+            <w:tcW w:w="9634" w:type="dxa"/>
+            <w:gridSpan w:val="2"/>
+          </w:tcPr>
+          <w:p>
+            <w:r>
+              <w:t xml:space="preserve">Q12: </w:t>
+            </w:r>
+            <w:r>
+              <w:t>Did you have any difficulty navigating the website?</w:t>
+            </w:r>
+          </w:p>
+          <w:p/>
+        </w:tc>
+      </w:tr>
+      <w:tr>
+        <w:trPr>
+          <w:trHeight w:val="1401"/>
+        </w:trPr>
+        <w:tc>
+          <w:tcPr>
+            <w:tcW w:w="4817" w:type="dxa"/>
+          </w:tcPr>
+          <w:p>
+            <w:r>
+              <w:t>Technical users:</w:t>
+            </w:r>
+          </w:p>
+          <w:p/>
+        </w:tc>
+        <w:tc>
+          <w:tcPr>
+            <w:tcW w:w="4817" w:type="dxa"/>
+          </w:tcPr>
+          <w:p>
+            <w:r>
+              <w:t>Non-technical users:</w:t>
+            </w:r>
+          </w:p>
+          <w:p/>
+          <w:p>
+            <w:r>
+              <w:drawing>
+                <wp:inline distT="0" distB="0" distL="0" distR="0" wp14:anchorId="1A80914A" wp14:editId="515293E8">
+                  <wp:extent cx="1162212" cy="752580"/>
+                  <wp:effectExtent l="0" t="0" r="0" b="9525"/>
+                  <wp:docPr id="2013688557" name="Picture 1"/>
+                  <wp:cNvGraphicFramePr>
+                    <a:graphicFrameLocks xmlns:a="http://schemas.openxmlformats.org/drawingml/2006/main" noChangeAspect="1"/>
+                  </wp:cNvGraphicFramePr>
+                  <a:graphic xmlns:a="http://schemas.openxmlformats.org/drawingml/2006/main">
+                    <a:graphicData uri="http://schemas.openxmlformats.org/drawingml/2006/picture">
+                      <pic:pic xmlns:pic="http://schemas.openxmlformats.org/drawingml/2006/picture">
+                        <pic:nvPicPr>
+                          <pic:cNvPr id="2013688557" name=""/>
+                          <pic:cNvPicPr/>
+                        </pic:nvPicPr>
+                        <pic:blipFill>
+                          <a:blip r:embed="rId27"/>
+                          <a:stretch>
+                            <a:fillRect/>
+                          </a:stretch>
+                        </pic:blipFill>
+                        <pic:spPr>
+                          <a:xfrm>
+                            <a:off x="0" y="0"/>
+                            <a:ext cx="1162212" cy="752580"/>
+                          </a:xfrm>
+                          <a:prstGeom prst="rect">
+                            <a:avLst/>
+                          </a:prstGeom>
+                        </pic:spPr>
+                      </pic:pic>
+                    </a:graphicData>
+                  </a:graphic>
+                </wp:inline>
+              </w:drawing>
+            </w:r>
+          </w:p>
+        </w:tc>
+      </w:tr>
+    </w:tbl>
+    <w:p/>
+    <w:p/>
+    <w:tbl>
+      <w:tblPr>
+        <w:tblStyle w:val="TableGrid"/>
+        <w:tblW w:w="9634" w:type="dxa"/>
+        <w:tblLook w:val="04A0" w:firstRow="1" w:lastRow="0" w:firstColumn="1" w:lastColumn="0" w:noHBand="0" w:noVBand="1"/>
+      </w:tblPr>
+      <w:tblGrid>
+        <w:gridCol w:w="4695"/>
+        <w:gridCol w:w="4939"/>
+      </w:tblGrid>
+      <w:tr>
+        <w:trPr>
+          <w:trHeight w:val="800"/>
+        </w:trPr>
+        <w:tc>
+          <w:tcPr>
+            <w:tcW w:w="9634" w:type="dxa"/>
+            <w:gridSpan w:val="2"/>
+          </w:tcPr>
+          <w:p>
+            <w:r>
+              <w:lastRenderedPageBreak/>
+              <w:t>Q</w:t>
+            </w:r>
+            <w:r>
+              <w:t xml:space="preserve">13: </w:t>
+            </w:r>
+            <w:r>
+              <w:t>If yes, what improvements would you suggest for the website's layout?</w:t>
+            </w:r>
+          </w:p>
+        </w:tc>
+      </w:tr>
+      <w:tr>
+        <w:trPr>
+          <w:trHeight w:val="1401"/>
+        </w:trPr>
+        <w:tc>
+          <w:tcPr>
+            <w:tcW w:w="4817" w:type="dxa"/>
+          </w:tcPr>
+          <w:p>
+            <w:r>
+              <w:t>Technical users:</w:t>
+            </w:r>
+          </w:p>
+          <w:p/>
+        </w:tc>
+        <w:tc>
+          <w:tcPr>
+            <w:tcW w:w="4817" w:type="dxa"/>
+          </w:tcPr>
+          <w:p>
+            <w:r>
+              <w:t>Non-technical users:</w:t>
+            </w:r>
+          </w:p>
+          <w:p>
+            <w:r>
+              <w:drawing>
+                <wp:inline distT="0" distB="0" distL="0" distR="0" wp14:anchorId="23CED2C4" wp14:editId="66C252F8">
+                  <wp:extent cx="2999690" cy="892381"/>
+                  <wp:effectExtent l="0" t="0" r="0" b="3175"/>
+                  <wp:docPr id="442767904" name="Picture 1"/>
+                  <wp:cNvGraphicFramePr>
+                    <a:graphicFrameLocks xmlns:a="http://schemas.openxmlformats.org/drawingml/2006/main" noChangeAspect="1"/>
+                  </wp:cNvGraphicFramePr>
+                  <a:graphic xmlns:a="http://schemas.openxmlformats.org/drawingml/2006/main">
+                    <a:graphicData uri="http://schemas.openxmlformats.org/drawingml/2006/picture">
+                      <pic:pic xmlns:pic="http://schemas.openxmlformats.org/drawingml/2006/picture">
+                        <pic:nvPicPr>
+                          <pic:cNvPr id="442767904" name=""/>
+                          <pic:cNvPicPr/>
+                        </pic:nvPicPr>
+                        <pic:blipFill>
+                          <a:blip r:embed="rId28"/>
+                          <a:stretch>
+                            <a:fillRect/>
+                          </a:stretch>
+                        </pic:blipFill>
+                        <pic:spPr>
+                          <a:xfrm>
+                            <a:off x="0" y="0"/>
+                            <a:ext cx="3031917" cy="901968"/>
+                          </a:xfrm>
+                          <a:prstGeom prst="rect">
+                            <a:avLst/>
+                          </a:prstGeom>
+                        </pic:spPr>
+                      </pic:pic>
+                    </a:graphicData>
+                  </a:graphic>
+                </wp:inline>
+              </w:drawing>
+            </w:r>
+          </w:p>
+        </w:tc>
+      </w:tr>
+    </w:tbl>
+    <w:p/>
+    <w:tbl>
+      <w:tblPr>
+        <w:tblStyle w:val="TableGrid"/>
+        <w:tblW w:w="9634" w:type="dxa"/>
+        <w:tblLook w:val="04A0" w:firstRow="1" w:lastRow="0" w:firstColumn="1" w:lastColumn="0" w:noHBand="0" w:noVBand="1"/>
+      </w:tblPr>
+      <w:tblGrid>
+        <w:gridCol w:w="4817"/>
+        <w:gridCol w:w="4817"/>
+      </w:tblGrid>
+      <w:tr>
+        <w:trPr>
+          <w:trHeight w:val="800"/>
+        </w:trPr>
+        <w:tc>
+          <w:tcPr>
+            <w:tcW w:w="9634" w:type="dxa"/>
+            <w:gridSpan w:val="2"/>
+          </w:tcPr>
+          <w:p>
+            <w:r>
+              <w:t>Q1</w:t>
+            </w:r>
+            <w:r>
+              <w:t>4</w:t>
+            </w:r>
+            <w:r>
+              <w:t xml:space="preserve">: </w:t>
+            </w:r>
+            <w:r>
+              <w:t>What aspect of the website did you find the most intuitive to navigate?</w:t>
+            </w:r>
+          </w:p>
+        </w:tc>
+      </w:tr>
+      <w:tr>
+        <w:trPr>
+          <w:trHeight w:val="3801"/>
+        </w:trPr>
+        <w:tc>
+          <w:tcPr>
+            <w:tcW w:w="4817" w:type="dxa"/>
+          </w:tcPr>
+          <w:p>
+            <w:r>
+              <w:t>Technical users:</w:t>
+            </w:r>
+          </w:p>
+          <w:p/>
+          <w:p>
+            <w:r>
+              <w:drawing>
+                <wp:inline distT="0" distB="0" distL="0" distR="0" wp14:anchorId="52B09643" wp14:editId="0E8B02C9">
+                  <wp:extent cx="2811827" cy="1935678"/>
+                  <wp:effectExtent l="0" t="0" r="7620" b="7620"/>
+                  <wp:docPr id="587343614" name="Picture 1"/>
+                  <wp:cNvGraphicFramePr>
+                    <a:graphicFrameLocks xmlns:a="http://schemas.openxmlformats.org/drawingml/2006/main" noChangeAspect="1"/>
+                  </wp:cNvGraphicFramePr>
+                  <a:graphic xmlns:a="http://schemas.openxmlformats.org/drawingml/2006/main">
+                    <a:graphicData uri="http://schemas.openxmlformats.org/drawingml/2006/picture">
+                      <pic:pic xmlns:pic="http://schemas.openxmlformats.org/drawingml/2006/picture">
+                        <pic:nvPicPr>
+                          <pic:cNvPr id="587343614" name=""/>
+                          <pic:cNvPicPr/>
+                        </pic:nvPicPr>
+                        <pic:blipFill>
+                          <a:blip r:embed="rId29"/>
+                          <a:stretch>
+                            <a:fillRect/>
+                          </a:stretch>
+                        </pic:blipFill>
+                        <pic:spPr>
+                          <a:xfrm>
+                            <a:off x="0" y="0"/>
+                            <a:ext cx="2827163" cy="1946235"/>
+                          </a:xfrm>
+                          <a:prstGeom prst="rect">
+                            <a:avLst/>
+                          </a:prstGeom>
+                        </pic:spPr>
+                      </pic:pic>
+                    </a:graphicData>
+                  </a:graphic>
+                </wp:inline>
+              </w:drawing>
+            </w:r>
+          </w:p>
+        </w:tc>
+        <w:tc>
+          <w:tcPr>
+            <w:tcW w:w="4817" w:type="dxa"/>
+          </w:tcPr>
+          <w:p>
+            <w:r>
+              <w:drawing>
+                <wp:anchor distT="0" distB="0" distL="114300" distR="114300" simplePos="0" relativeHeight="251663360" behindDoc="0" locked="0" layoutInCell="1" allowOverlap="1" wp14:anchorId="526C359A" wp14:editId="507EA88E">
+                  <wp:simplePos x="0" y="0"/>
+                  <wp:positionH relativeFrom="column">
+                    <wp:posOffset>-1270</wp:posOffset>
+                  </wp:positionH>
+                  <wp:positionV relativeFrom="paragraph">
+                    <wp:posOffset>326390</wp:posOffset>
+                  </wp:positionV>
+                  <wp:extent cx="2911475" cy="1508125"/>
+                  <wp:effectExtent l="0" t="0" r="3175" b="0"/>
+                  <wp:wrapSquare wrapText="bothSides"/>
+                  <wp:docPr id="1191779783" name="Picture 1"/>
+                  <wp:cNvGraphicFramePr>
+                    <a:graphicFrameLocks xmlns:a="http://schemas.openxmlformats.org/drawingml/2006/main" noChangeAspect="1"/>
+                  </wp:cNvGraphicFramePr>
+                  <a:graphic xmlns:a="http://schemas.openxmlformats.org/drawingml/2006/main">
+                    <a:graphicData uri="http://schemas.openxmlformats.org/drawingml/2006/picture">
+                      <pic:pic xmlns:pic="http://schemas.openxmlformats.org/drawingml/2006/picture">
+                        <pic:nvPicPr>
+                          <pic:cNvPr id="1191779783" name=""/>
+                          <pic:cNvPicPr/>
+                        </pic:nvPicPr>
+                        <pic:blipFill>
+                          <a:blip r:embed="rId30">
+                            <a:extLst>
+                              <a:ext uri="{28A0092B-C50C-407E-A947-70E740481C1C}">
+                                <a14:useLocalDpi xmlns:a14="http://schemas.microsoft.com/office/drawing/2010/main" val="0"/>
+                              </a:ext>
+                            </a:extLst>
+                          </a:blip>
+                          <a:stretch>
+                            <a:fillRect/>
+                          </a:stretch>
+                        </pic:blipFill>
+                        <pic:spPr>
+                          <a:xfrm>
+                            <a:off x="0" y="0"/>
+                            <a:ext cx="2911475" cy="1508125"/>
+                          </a:xfrm>
+                          <a:prstGeom prst="rect">
+                            <a:avLst/>
+                          </a:prstGeom>
+                        </pic:spPr>
+                      </pic:pic>
+                    </a:graphicData>
+                  </a:graphic>
+                </wp:anchor>
+              </w:drawing>
+            </w:r>
+            <w:r>
+              <w:t>Non-technical users:</w:t>
+            </w:r>
+          </w:p>
+          <w:p/>
+          <w:p/>
+        </w:tc>
+      </w:tr>
+    </w:tbl>
+    <w:p/>
+    <w:tbl>
+      <w:tblPr>
+        <w:tblStyle w:val="TableGrid"/>
+        <w:tblW w:w="9634" w:type="dxa"/>
+        <w:tblLook w:val="04A0" w:firstRow="1" w:lastRow="0" w:firstColumn="1" w:lastColumn="0" w:noHBand="0" w:noVBand="1"/>
+      </w:tblPr>
+      <w:tblGrid>
+        <w:gridCol w:w="4678"/>
+        <w:gridCol w:w="4956"/>
+      </w:tblGrid>
+      <w:tr>
+        <w:trPr>
+          <w:trHeight w:val="800"/>
+        </w:trPr>
+        <w:tc>
+          <w:tcPr>
+            <w:tcW w:w="9634" w:type="dxa"/>
+            <w:gridSpan w:val="2"/>
+          </w:tcPr>
+          <w:p>
+            <w:r>
+              <w:t>Q1</w:t>
+            </w:r>
+            <w:r>
+              <w:t>5</w:t>
+            </w:r>
+            <w:r>
+              <w:t xml:space="preserve">: </w:t>
+            </w:r>
+            <w:r>
+              <w:t>What aspect of the website did you find the least intuitive to navigate? What improvements would you suggest?</w:t>
+            </w:r>
+          </w:p>
+          <w:p/>
+        </w:tc>
+      </w:tr>
+      <w:tr>
+        <w:trPr>
+          <w:trHeight w:val="3833"/>
+        </w:trPr>
+        <w:tc>
+          <w:tcPr>
+            <w:tcW w:w="4817" w:type="dxa"/>
+          </w:tcPr>
+          <w:p>
+            <w:r>
+              <w:t>Technical users:</w:t>
+            </w:r>
+          </w:p>
+          <w:p/>
+          <w:p>
+            <w:r>
+              <w:drawing>
+                <wp:inline distT="0" distB="0" distL="0" distR="0" wp14:anchorId="1F997997" wp14:editId="1F128B2B">
+                  <wp:extent cx="2778826" cy="1944676"/>
+                  <wp:effectExtent l="0" t="0" r="2540" b="0"/>
+                  <wp:docPr id="1089852248" name="Picture 1"/>
+                  <wp:cNvGraphicFramePr>
+                    <a:graphicFrameLocks xmlns:a="http://schemas.openxmlformats.org/drawingml/2006/main" noChangeAspect="1"/>
+                  </wp:cNvGraphicFramePr>
+                  <a:graphic xmlns:a="http://schemas.openxmlformats.org/drawingml/2006/main">
+                    <a:graphicData uri="http://schemas.openxmlformats.org/drawingml/2006/picture">
+                      <pic:pic xmlns:pic="http://schemas.openxmlformats.org/drawingml/2006/picture">
+                        <pic:nvPicPr>
+                          <pic:cNvPr id="1089852248" name=""/>
+                          <pic:cNvPicPr/>
+                        </pic:nvPicPr>
+                        <pic:blipFill>
+                          <a:blip r:embed="rId31"/>
+                          <a:stretch>
+                            <a:fillRect/>
+                          </a:stretch>
+                        </pic:blipFill>
+                        <pic:spPr>
+                          <a:xfrm>
+                            <a:off x="0" y="0"/>
+                            <a:ext cx="2812416" cy="1968183"/>
+                          </a:xfrm>
+                          <a:prstGeom prst="rect">
+                            <a:avLst/>
+                          </a:prstGeom>
+                        </pic:spPr>
+                      </pic:pic>
+                    </a:graphicData>
+                  </a:graphic>
+                </wp:inline>
+              </w:drawing>
+            </w:r>
+          </w:p>
+        </w:tc>
+        <w:tc>
+          <w:tcPr>
+            <w:tcW w:w="4817" w:type="dxa"/>
+          </w:tcPr>
+          <w:p>
+            <w:r>
+              <w:t>Non-technical users:</w:t>
+            </w:r>
+          </w:p>
+          <w:p/>
+          <w:p>
+            <w:r>
+              <w:drawing>
+                <wp:inline distT="0" distB="0" distL="0" distR="0" wp14:anchorId="171D242D" wp14:editId="29B93CF8">
+                  <wp:extent cx="3002957" cy="1733550"/>
+                  <wp:effectExtent l="0" t="0" r="6985" b="0"/>
+                  <wp:docPr id="1760144500" name="Picture 1"/>
+                  <wp:cNvGraphicFramePr>
+                    <a:graphicFrameLocks xmlns:a="http://schemas.openxmlformats.org/drawingml/2006/main" noChangeAspect="1"/>
+                  </wp:cNvGraphicFramePr>
+                  <a:graphic xmlns:a="http://schemas.openxmlformats.org/drawingml/2006/main">
+                    <a:graphicData uri="http://schemas.openxmlformats.org/drawingml/2006/picture">
+                      <pic:pic xmlns:pic="http://schemas.openxmlformats.org/drawingml/2006/picture">
+                        <pic:nvPicPr>
+                          <pic:cNvPr id="1760144500" name=""/>
+                          <pic:cNvPicPr/>
+                        </pic:nvPicPr>
+                        <pic:blipFill>
+                          <a:blip r:embed="rId32"/>
+                          <a:stretch>
+                            <a:fillRect/>
+                          </a:stretch>
+                        </pic:blipFill>
+                        <pic:spPr>
+                          <a:xfrm>
+                            <a:off x="0" y="0"/>
+                            <a:ext cx="3052232" cy="1761995"/>
+                          </a:xfrm>
+                          <a:prstGeom prst="rect">
+                            <a:avLst/>
+                          </a:prstGeom>
+                        </pic:spPr>
+                      </pic:pic>
+                    </a:graphicData>
+                  </a:graphic>
+                </wp:inline>
+              </w:drawing>
+            </w:r>
+          </w:p>
+        </w:tc>
+      </w:tr>
+    </w:tbl>
+    <w:p/>
+    <w:tbl>
+      <w:tblPr>
+        <w:tblStyle w:val="TableGrid"/>
+        <w:tblW w:w="9634" w:type="dxa"/>
+        <w:tblLook w:val="04A0" w:firstRow="1" w:lastRow="0" w:firstColumn="1" w:lastColumn="0" w:noHBand="0" w:noVBand="1"/>
+      </w:tblPr>
+      <w:tblGrid>
+        <w:gridCol w:w="4817"/>
+        <w:gridCol w:w="4817"/>
+      </w:tblGrid>
+      <w:tr>
+        <w:trPr>
+          <w:trHeight w:val="800"/>
+        </w:trPr>
+        <w:tc>
+          <w:tcPr>
+            <w:tcW w:w="9634" w:type="dxa"/>
+            <w:gridSpan w:val="2"/>
+          </w:tcPr>
+          <w:p>
+            <w:r>
+              <w:lastRenderedPageBreak/>
+              <w:t>Q1</w:t>
+            </w:r>
+            <w:r>
+              <w:t>6: Did you have any issues with the alignment of any elements? If so, what?</w:t>
+            </w:r>
+          </w:p>
+        </w:tc>
+      </w:tr>
+      <w:tr>
+        <w:trPr>
+          <w:trHeight w:val="1401"/>
+        </w:trPr>
+        <w:tc>
+          <w:tcPr>
+            <w:tcW w:w="4817" w:type="dxa"/>
+          </w:tcPr>
+          <w:p>
+            <w:r>
+              <w:t>Technical users:</w:t>
+            </w:r>
+          </w:p>
+          <w:p>
+            <w:r>
+              <w:drawing>
+                <wp:inline distT="0" distB="0" distL="0" distR="0" wp14:anchorId="44B0FF87" wp14:editId="1256CD99">
+                  <wp:extent cx="2879766" cy="859326"/>
+                  <wp:effectExtent l="0" t="0" r="0" b="0"/>
+                  <wp:docPr id="2008131356" name="Picture 1"/>
+                  <wp:cNvGraphicFramePr>
+                    <a:graphicFrameLocks xmlns:a="http://schemas.openxmlformats.org/drawingml/2006/main" noChangeAspect="1"/>
+                  </wp:cNvGraphicFramePr>
+                  <a:graphic xmlns:a="http://schemas.openxmlformats.org/drawingml/2006/main">
+                    <a:graphicData uri="http://schemas.openxmlformats.org/drawingml/2006/picture">
+                      <pic:pic xmlns:pic="http://schemas.openxmlformats.org/drawingml/2006/picture">
+                        <pic:nvPicPr>
+                          <pic:cNvPr id="2008131356" name=""/>
+                          <pic:cNvPicPr/>
+                        </pic:nvPicPr>
+                        <pic:blipFill>
+                          <a:blip r:embed="rId33"/>
+                          <a:stretch>
+                            <a:fillRect/>
+                          </a:stretch>
+                        </pic:blipFill>
+                        <pic:spPr>
+                          <a:xfrm>
+                            <a:off x="0" y="0"/>
+                            <a:ext cx="2910285" cy="868433"/>
+                          </a:xfrm>
+                          <a:prstGeom prst="rect">
+                            <a:avLst/>
+                          </a:prstGeom>
+                        </pic:spPr>
+                      </pic:pic>
+                    </a:graphicData>
+                  </a:graphic>
+                </wp:inline>
+              </w:drawing>
+            </w:r>
+          </w:p>
+          <w:p/>
+        </w:tc>
+        <w:tc>
+          <w:tcPr>
+            <w:tcW w:w="4817" w:type="dxa"/>
+          </w:tcPr>
+          <w:p>
+            <w:r>
+              <w:t>Non-technical users:</w:t>
+            </w:r>
+          </w:p>
+          <w:p/>
+          <w:p>
+            <w:r>
+              <w:drawing>
+                <wp:inline distT="0" distB="0" distL="0" distR="0" wp14:anchorId="76E46324" wp14:editId="021A1812">
+                  <wp:extent cx="2842161" cy="488496"/>
+                  <wp:effectExtent l="0" t="0" r="0" b="6985"/>
+                  <wp:docPr id="156900281" name="Picture 1"/>
+                  <wp:cNvGraphicFramePr>
+                    <a:graphicFrameLocks xmlns:a="http://schemas.openxmlformats.org/drawingml/2006/main" noChangeAspect="1"/>
+                  </wp:cNvGraphicFramePr>
+                  <a:graphic xmlns:a="http://schemas.openxmlformats.org/drawingml/2006/main">
+                    <a:graphicData uri="http://schemas.openxmlformats.org/drawingml/2006/picture">
+                      <pic:pic xmlns:pic="http://schemas.openxmlformats.org/drawingml/2006/picture">
+                        <pic:nvPicPr>
+                          <pic:cNvPr id="156900281" name=""/>
+                          <pic:cNvPicPr/>
+                        </pic:nvPicPr>
+                        <pic:blipFill>
+                          <a:blip r:embed="rId34"/>
+                          <a:stretch>
+                            <a:fillRect/>
+                          </a:stretch>
+                        </pic:blipFill>
+                        <pic:spPr>
+                          <a:xfrm>
+                            <a:off x="0" y="0"/>
+                            <a:ext cx="2866531" cy="492685"/>
+                          </a:xfrm>
+                          <a:prstGeom prst="rect">
+                            <a:avLst/>
+                          </a:prstGeom>
+                        </pic:spPr>
+                      </pic:pic>
+                    </a:graphicData>
+                  </a:graphic>
+                </wp:inline>
+              </w:drawing>
+            </w:r>
+          </w:p>
+        </w:tc>
+      </w:tr>
+    </w:tbl>
+    <w:p/>
+    <w:p/>
+    <w:p/>
+    <w:p/>
+    <w:p/>
+    <w:p/>
+    <w:p/>
+    <w:p/>
+    <w:p/>
+    <w:p/>
+    <w:p/>
+    <w:p/>
+    <w:p/>
+    <w:p/>
+    <w:p/>
+    <w:p/>
+    <w:p/>
+    <w:p/>
+    <w:p/>
+    <w:p/>
+    <w:p/>
+    <w:p/>
+    <w:p>
+      <w:pPr>
+        <w:pBdr>
+          <w:bottom w:val="single" w:sz="4" w:space="1" w:color="auto"/>
+        </w:pBdr>
+      </w:pPr>
+      <w:r>
+        <w:lastRenderedPageBreak/>
+        <w:t>Section 3: Performance and functionality:</w:t>
+      </w:r>
+    </w:p>
+    <w:p/>
+    <w:tbl>
+      <w:tblPr>
+        <w:tblStyle w:val="TableGrid"/>
+        <w:tblW w:w="9634" w:type="dxa"/>
+        <w:tblLook w:val="04A0" w:firstRow="1" w:lastRow="0" w:firstColumn="1" w:lastColumn="0" w:noHBand="0" w:noVBand="1"/>
+      </w:tblPr>
+      <w:tblGrid>
+        <w:gridCol w:w="4817"/>
+        <w:gridCol w:w="4817"/>
+      </w:tblGrid>
+      <w:tr>
+        <w:trPr>
+          <w:trHeight w:val="800"/>
+        </w:trPr>
+        <w:tc>
+          <w:tcPr>
+            <w:tcW w:w="9634" w:type="dxa"/>
+            <w:gridSpan w:val="2"/>
+          </w:tcPr>
+          <w:p>
+            <w:r>
+              <w:t>Q1</w:t>
+            </w:r>
+            <w:r>
+              <w:t>7</w:t>
+            </w:r>
+            <w:r>
+              <w:t xml:space="preserve">: </w:t>
+            </w:r>
+            <w:r>
+              <w:t>How satisfied were you with the speed and loading times of the website?</w:t>
+            </w:r>
+          </w:p>
+          <w:p/>
+        </w:tc>
+      </w:tr>
+      <w:tr>
+        <w:trPr>
+          <w:trHeight w:val="1401"/>
+        </w:trPr>
+        <w:tc>
+          <w:tcPr>
+            <w:tcW w:w="4817" w:type="dxa"/>
+          </w:tcPr>
+          <w:p>
+            <w:r>
+              <w:t>Technical users:</w:t>
+            </w:r>
+          </w:p>
+          <w:p>
+            <w:r>
+              <w:drawing>
+                <wp:inline distT="0" distB="0" distL="0" distR="0" wp14:anchorId="0EF74139" wp14:editId="3E8DE85F">
+                  <wp:extent cx="1476581" cy="1228896"/>
+                  <wp:effectExtent l="0" t="0" r="9525" b="9525"/>
+                  <wp:docPr id="2048228915" name="Picture 1"/>
+                  <wp:cNvGraphicFramePr>
+                    <a:graphicFrameLocks xmlns:a="http://schemas.openxmlformats.org/drawingml/2006/main" noChangeAspect="1"/>
+                  </wp:cNvGraphicFramePr>
+                  <a:graphic xmlns:a="http://schemas.openxmlformats.org/drawingml/2006/main">
+                    <a:graphicData uri="http://schemas.openxmlformats.org/drawingml/2006/picture">
+                      <pic:pic xmlns:pic="http://schemas.openxmlformats.org/drawingml/2006/picture">
+                        <pic:nvPicPr>
+                          <pic:cNvPr id="2048228915" name=""/>
+                          <pic:cNvPicPr/>
+                        </pic:nvPicPr>
+                        <pic:blipFill>
+                          <a:blip r:embed="rId35"/>
+                          <a:stretch>
+                            <a:fillRect/>
+                          </a:stretch>
+                        </pic:blipFill>
+                        <pic:spPr>
+                          <a:xfrm>
+                            <a:off x="0" y="0"/>
+                            <a:ext cx="1476581" cy="1228896"/>
+                          </a:xfrm>
+                          <a:prstGeom prst="rect">
+                            <a:avLst/>
+                          </a:prstGeom>
+                        </pic:spPr>
+                      </pic:pic>
+                    </a:graphicData>
+                  </a:graphic>
+                </wp:inline>
+              </w:drawing>
+            </w:r>
+          </w:p>
+        </w:tc>
+        <w:tc>
+          <w:tcPr>
+            <w:tcW w:w="4817" w:type="dxa"/>
+          </w:tcPr>
+          <w:p>
+            <w:r>
+              <w:t>Non-technical users:</w:t>
+            </w:r>
+          </w:p>
+          <w:p>
+            <w:r>
+              <w:drawing>
+                <wp:inline distT="0" distB="0" distL="0" distR="0" wp14:anchorId="27702CF8" wp14:editId="1579E26A">
+                  <wp:extent cx="1581371" cy="1219370"/>
+                  <wp:effectExtent l="0" t="0" r="0" b="0"/>
+                  <wp:docPr id="1283799430" name="Picture 1"/>
+                  <wp:cNvGraphicFramePr>
+                    <a:graphicFrameLocks xmlns:a="http://schemas.openxmlformats.org/drawingml/2006/main" noChangeAspect="1"/>
+                  </wp:cNvGraphicFramePr>
+                  <a:graphic xmlns:a="http://schemas.openxmlformats.org/drawingml/2006/main">
+                    <a:graphicData uri="http://schemas.openxmlformats.org/drawingml/2006/picture">
+                      <pic:pic xmlns:pic="http://schemas.openxmlformats.org/drawingml/2006/picture">
+                        <pic:nvPicPr>
+                          <pic:cNvPr id="1283799430" name=""/>
+                          <pic:cNvPicPr/>
+                        </pic:nvPicPr>
+                        <pic:blipFill>
+                          <a:blip r:embed="rId36"/>
+                          <a:stretch>
+                            <a:fillRect/>
+                          </a:stretch>
+                        </pic:blipFill>
+                        <pic:spPr>
+                          <a:xfrm>
+                            <a:off x="0" y="0"/>
+                            <a:ext cx="1581371" cy="1219370"/>
+                          </a:xfrm>
+                          <a:prstGeom prst="rect">
+                            <a:avLst/>
+                          </a:prstGeom>
+                        </pic:spPr>
+                      </pic:pic>
+                    </a:graphicData>
+                  </a:graphic>
+                </wp:inline>
+              </w:drawing>
+            </w:r>
+          </w:p>
+        </w:tc>
+      </w:tr>
+    </w:tbl>
+    <w:p/>
+    <w:tbl>
+      <w:tblPr>
+        <w:tblStyle w:val="TableGrid"/>
+        <w:tblW w:w="9634" w:type="dxa"/>
+        <w:tblLook w:val="04A0" w:firstRow="1" w:lastRow="0" w:firstColumn="1" w:lastColumn="0" w:noHBand="0" w:noVBand="1"/>
+      </w:tblPr>
+      <w:tblGrid>
+        <w:gridCol w:w="4817"/>
+        <w:gridCol w:w="4817"/>
+      </w:tblGrid>
+      <w:tr>
+        <w:trPr>
+          <w:trHeight w:val="800"/>
+        </w:trPr>
+        <w:tc>
+          <w:tcPr>
+            <w:tcW w:w="9634" w:type="dxa"/>
+            <w:gridSpan w:val="2"/>
+          </w:tcPr>
+          <w:p>
+            <w:r>
+              <w:t>Q1</w:t>
+            </w:r>
+            <w:r>
+              <w:t>8</w:t>
+            </w:r>
+            <w:r>
+              <w:t xml:space="preserve">: </w:t>
+            </w:r>
+            <w:r>
+              <w:t xml:space="preserve">How satisfied were you with the error handling of the </w:t>
+            </w:r>
+            <w:r>
+              <w:t>website</w:t>
+            </w:r>
+            <w:r>
+              <w:t>?</w:t>
+            </w:r>
+          </w:p>
+          <w:p/>
+        </w:tc>
+      </w:tr>
+      <w:tr>
+        <w:trPr>
+          <w:trHeight w:val="2253"/>
+        </w:trPr>
+        <w:tc>
+          <w:tcPr>
+            <w:tcW w:w="4817" w:type="dxa"/>
+          </w:tcPr>
+          <w:p>
+            <w:r>
+              <w:t>Technical users:</w:t>
+            </w:r>
+          </w:p>
+          <w:p>
+            <w:r>
+              <w:drawing>
+                <wp:inline distT="0" distB="0" distL="0" distR="0" wp14:anchorId="5F19548D" wp14:editId="69CD9FBA">
+                  <wp:extent cx="1533739" cy="952633"/>
+                  <wp:effectExtent l="0" t="0" r="9525" b="0"/>
+                  <wp:docPr id="619225548" name="Picture 1"/>
+                  <wp:cNvGraphicFramePr>
+                    <a:graphicFrameLocks xmlns:a="http://schemas.openxmlformats.org/drawingml/2006/main" noChangeAspect="1"/>
+                  </wp:cNvGraphicFramePr>
+                  <a:graphic xmlns:a="http://schemas.openxmlformats.org/drawingml/2006/main">
+                    <a:graphicData uri="http://schemas.openxmlformats.org/drawingml/2006/picture">
+                      <pic:pic xmlns:pic="http://schemas.openxmlformats.org/drawingml/2006/picture">
+                        <pic:nvPicPr>
+                          <pic:cNvPr id="619225548" name=""/>
+                          <pic:cNvPicPr/>
+                        </pic:nvPicPr>
+                        <pic:blipFill>
+                          <a:blip r:embed="rId37"/>
+                          <a:stretch>
+                            <a:fillRect/>
+                          </a:stretch>
+                        </pic:blipFill>
+                        <pic:spPr>
+                          <a:xfrm>
+                            <a:off x="0" y="0"/>
+                            <a:ext cx="1533739" cy="952633"/>
+                          </a:xfrm>
+                          <a:prstGeom prst="rect">
+                            <a:avLst/>
+                          </a:prstGeom>
+                        </pic:spPr>
+                      </pic:pic>
+                    </a:graphicData>
+                  </a:graphic>
+                </wp:inline>
+              </w:drawing>
+            </w:r>
+          </w:p>
+        </w:tc>
+        <w:tc>
+          <w:tcPr>
+            <w:tcW w:w="4817" w:type="dxa"/>
+          </w:tcPr>
+          <w:p>
+            <w:r>
+              <w:t>Non-technical users:</w:t>
+            </w:r>
+          </w:p>
+          <w:p>
+            <w:r>
+              <w:drawing>
+                <wp:inline distT="0" distB="0" distL="0" distR="0" wp14:anchorId="06E9D41E" wp14:editId="537B3720">
+                  <wp:extent cx="1552792" cy="971686"/>
+                  <wp:effectExtent l="0" t="0" r="9525" b="0"/>
+                  <wp:docPr id="2007552267" name="Picture 1"/>
+                  <wp:cNvGraphicFramePr>
+                    <a:graphicFrameLocks xmlns:a="http://schemas.openxmlformats.org/drawingml/2006/main" noChangeAspect="1"/>
+                  </wp:cNvGraphicFramePr>
+                  <a:graphic xmlns:a="http://schemas.openxmlformats.org/drawingml/2006/main">
+                    <a:graphicData uri="http://schemas.openxmlformats.org/drawingml/2006/picture">
+                      <pic:pic xmlns:pic="http://schemas.openxmlformats.org/drawingml/2006/picture">
+                        <pic:nvPicPr>
+                          <pic:cNvPr id="2007552267" name=""/>
+                          <pic:cNvPicPr/>
+                        </pic:nvPicPr>
+                        <pic:blipFill>
+                          <a:blip r:embed="rId38"/>
+                          <a:stretch>
+                            <a:fillRect/>
+                          </a:stretch>
+                        </pic:blipFill>
+                        <pic:spPr>
+                          <a:xfrm>
+                            <a:off x="0" y="0"/>
+                            <a:ext cx="1552792" cy="971686"/>
+                          </a:xfrm>
+                          <a:prstGeom prst="rect">
+                            <a:avLst/>
+                          </a:prstGeom>
+                        </pic:spPr>
+                      </pic:pic>
+                    </a:graphicData>
+                  </a:graphic>
+                </wp:inline>
+              </w:drawing>
+            </w:r>
+          </w:p>
+        </w:tc>
+      </w:tr>
+    </w:tbl>
+    <w:p/>
+    <w:tbl>
+      <w:tblPr>
+        <w:tblStyle w:val="TableGrid"/>
+        <w:tblW w:w="9634" w:type="dxa"/>
+        <w:tblLook w:val="04A0" w:firstRow="1" w:lastRow="0" w:firstColumn="1" w:lastColumn="0" w:noHBand="0" w:noVBand="1"/>
+      </w:tblPr>
+      <w:tblGrid>
+        <w:gridCol w:w="4817"/>
+        <w:gridCol w:w="4817"/>
+      </w:tblGrid>
+      <w:tr>
+        <w:trPr>
+          <w:trHeight w:val="800"/>
+        </w:trPr>
+        <w:tc>
+          <w:tcPr>
+            <w:tcW w:w="9634" w:type="dxa"/>
+            <w:gridSpan w:val="2"/>
+          </w:tcPr>
+          <w:p>
+            <w:r>
+              <w:t>Q1</w:t>
+            </w:r>
+            <w:r>
+              <w:t>9</w:t>
+            </w:r>
+            <w:r>
+              <w:t xml:space="preserve">: </w:t>
+            </w:r>
+            <w:r>
+              <w:t>Did you encounter any broken links of errors when navigating the website?</w:t>
+            </w:r>
+          </w:p>
+          <w:p/>
+        </w:tc>
+      </w:tr>
+      <w:tr>
+        <w:trPr>
+          <w:trHeight w:val="1401"/>
+        </w:trPr>
+        <w:tc>
+          <w:tcPr>
+            <w:tcW w:w="4817" w:type="dxa"/>
+          </w:tcPr>
+          <w:p>
+            <w:r>
+              <w:t>Technical users:</w:t>
+            </w:r>
+          </w:p>
+          <w:p>
+            <w:r>
+              <w:drawing>
+                <wp:inline distT="0" distB="0" distL="0" distR="0" wp14:anchorId="25216BD1" wp14:editId="0E31FD95">
+                  <wp:extent cx="1057423" cy="695422"/>
+                  <wp:effectExtent l="0" t="0" r="9525" b="9525"/>
+                  <wp:docPr id="1498529590" name="Picture 1"/>
+                  <wp:cNvGraphicFramePr>
+                    <a:graphicFrameLocks xmlns:a="http://schemas.openxmlformats.org/drawingml/2006/main" noChangeAspect="1"/>
+                  </wp:cNvGraphicFramePr>
+                  <a:graphic xmlns:a="http://schemas.openxmlformats.org/drawingml/2006/main">
+                    <a:graphicData uri="http://schemas.openxmlformats.org/drawingml/2006/picture">
+                      <pic:pic xmlns:pic="http://schemas.openxmlformats.org/drawingml/2006/picture">
+                        <pic:nvPicPr>
+                          <pic:cNvPr id="1498529590" name=""/>
+                          <pic:cNvPicPr/>
+                        </pic:nvPicPr>
+                        <pic:blipFill>
+                          <a:blip r:embed="rId39"/>
+                          <a:stretch>
+                            <a:fillRect/>
+                          </a:stretch>
+                        </pic:blipFill>
+                        <pic:spPr>
+                          <a:xfrm>
+                            <a:off x="0" y="0"/>
+                            <a:ext cx="1057423" cy="695422"/>
+                          </a:xfrm>
+                          <a:prstGeom prst="rect">
+                            <a:avLst/>
+                          </a:prstGeom>
+                        </pic:spPr>
+                      </pic:pic>
+                    </a:graphicData>
+                  </a:graphic>
+                </wp:inline>
+              </w:drawing>
+            </w:r>
+          </w:p>
+        </w:tc>
+        <w:tc>
+          <w:tcPr>
+            <w:tcW w:w="4817" w:type="dxa"/>
+          </w:tcPr>
+          <w:p>
+            <w:r>
+              <w:t>Non-technical users:</w:t>
+            </w:r>
+          </w:p>
+          <w:p>
+            <w:r>
+              <w:drawing>
+                <wp:inline distT="0" distB="0" distL="0" distR="0" wp14:anchorId="297B2114" wp14:editId="73B0BC1A">
+                  <wp:extent cx="1057423" cy="647790"/>
+                  <wp:effectExtent l="0" t="0" r="9525" b="0"/>
+                  <wp:docPr id="634639615" name="Picture 1"/>
+                  <wp:cNvGraphicFramePr>
+                    <a:graphicFrameLocks xmlns:a="http://schemas.openxmlformats.org/drawingml/2006/main" noChangeAspect="1"/>
+                  </wp:cNvGraphicFramePr>
+                  <a:graphic xmlns:a="http://schemas.openxmlformats.org/drawingml/2006/main">
+                    <a:graphicData uri="http://schemas.openxmlformats.org/drawingml/2006/picture">
+                      <pic:pic xmlns:pic="http://schemas.openxmlformats.org/drawingml/2006/picture">
+                        <pic:nvPicPr>
+                          <pic:cNvPr id="634639615" name=""/>
+                          <pic:cNvPicPr/>
+                        </pic:nvPicPr>
+                        <pic:blipFill>
+                          <a:blip r:embed="rId40"/>
+                          <a:stretch>
+                            <a:fillRect/>
+                          </a:stretch>
+                        </pic:blipFill>
+                        <pic:spPr>
+                          <a:xfrm>
+                            <a:off x="0" y="0"/>
+                            <a:ext cx="1057423" cy="647790"/>
+                          </a:xfrm>
+                          <a:prstGeom prst="rect">
+                            <a:avLst/>
+                          </a:prstGeom>
+                        </pic:spPr>
+                      </pic:pic>
+                    </a:graphicData>
+                  </a:graphic>
+                </wp:inline>
+              </w:drawing>
+            </w:r>
+          </w:p>
+        </w:tc>
+      </w:tr>
+    </w:tbl>
+    <w:p/>
+    <w:tbl>
+      <w:tblPr>
+        <w:tblStyle w:val="TableGrid"/>
+        <w:tblW w:w="9634" w:type="dxa"/>
+        <w:tblLook w:val="04A0" w:firstRow="1" w:lastRow="0" w:firstColumn="1" w:lastColumn="0" w:noHBand="0" w:noVBand="1"/>
+      </w:tblPr>
+      <w:tblGrid>
+        <w:gridCol w:w="4817"/>
+        <w:gridCol w:w="4817"/>
+      </w:tblGrid>
+      <w:tr>
+        <w:trPr>
+          <w:trHeight w:val="800"/>
+        </w:trPr>
+        <w:tc>
+          <w:tcPr>
+            <w:tcW w:w="9634" w:type="dxa"/>
+            <w:gridSpan w:val="2"/>
+          </w:tcPr>
+          <w:p>
+            <w:r>
+              <w:t>Q</w:t>
+            </w:r>
+            <w:r>
+              <w:t>20</w:t>
+            </w:r>
+            <w:r>
+              <w:t xml:space="preserve">: </w:t>
+            </w:r>
+            <w:r>
+              <w:t>If yes, what problems did you encounter?</w:t>
+            </w:r>
+          </w:p>
+        </w:tc>
+      </w:tr>
+      <w:tr>
+        <w:trPr>
+          <w:trHeight w:val="1401"/>
+        </w:trPr>
+        <w:tc>
+          <w:tcPr>
+            <w:tcW w:w="4817" w:type="dxa"/>
+          </w:tcPr>
+          <w:p>
+            <w:r>
+              <w:t>Technical users:</w:t>
+            </w:r>
+          </w:p>
+          <w:p/>
+          <w:p>
+            <w:r>
+              <w:drawing>
+                <wp:inline distT="0" distB="0" distL="0" distR="0" wp14:anchorId="4C8354DD" wp14:editId="1FCFF157">
+                  <wp:extent cx="2832265" cy="795413"/>
+                  <wp:effectExtent l="0" t="0" r="6350" b="5080"/>
+                  <wp:docPr id="1954202643" name="Picture 1"/>
+                  <wp:cNvGraphicFramePr>
+                    <a:graphicFrameLocks xmlns:a="http://schemas.openxmlformats.org/drawingml/2006/main" noChangeAspect="1"/>
+                  </wp:cNvGraphicFramePr>
+                  <a:graphic xmlns:a="http://schemas.openxmlformats.org/drawingml/2006/main">
+                    <a:graphicData uri="http://schemas.openxmlformats.org/drawingml/2006/picture">
+                      <pic:pic xmlns:pic="http://schemas.openxmlformats.org/drawingml/2006/picture">
+                        <pic:nvPicPr>
+                          <pic:cNvPr id="1954202643" name=""/>
+                          <pic:cNvPicPr/>
+                        </pic:nvPicPr>
+                        <pic:blipFill>
+                          <a:blip r:embed="rId41"/>
+                          <a:stretch>
+                            <a:fillRect/>
+                          </a:stretch>
+                        </pic:blipFill>
+                        <pic:spPr>
+                          <a:xfrm>
+                            <a:off x="0" y="0"/>
+                            <a:ext cx="2864773" cy="804543"/>
+                          </a:xfrm>
+                          <a:prstGeom prst="rect">
+                            <a:avLst/>
+                          </a:prstGeom>
+                        </pic:spPr>
+                      </pic:pic>
+                    </a:graphicData>
+                  </a:graphic>
+                </wp:inline>
+              </w:drawing>
+            </w:r>
+          </w:p>
+        </w:tc>
+        <w:tc>
+          <w:tcPr>
+            <w:tcW w:w="4817" w:type="dxa"/>
+          </w:tcPr>
+          <w:p>
+            <w:r>
+              <w:t>Non-technical users:</w:t>
+            </w:r>
+          </w:p>
+          <w:p/>
+          <w:p>
+            <w:r>
+              <w:drawing>
+                <wp:inline distT="0" distB="0" distL="0" distR="0" wp14:anchorId="16AAC4C3" wp14:editId="7132D0CD">
+                  <wp:extent cx="2745797" cy="1006094"/>
+                  <wp:effectExtent l="0" t="0" r="0" b="3810"/>
+                  <wp:docPr id="106629855" name="Picture 1"/>
+                  <wp:cNvGraphicFramePr>
+                    <a:graphicFrameLocks xmlns:a="http://schemas.openxmlformats.org/drawingml/2006/main" noChangeAspect="1"/>
+                  </wp:cNvGraphicFramePr>
+                  <a:graphic xmlns:a="http://schemas.openxmlformats.org/drawingml/2006/main">
+                    <a:graphicData uri="http://schemas.openxmlformats.org/drawingml/2006/picture">
+                      <pic:pic xmlns:pic="http://schemas.openxmlformats.org/drawingml/2006/picture">
+                        <pic:nvPicPr>
+                          <pic:cNvPr id="106629855" name=""/>
+                          <pic:cNvPicPr/>
+                        </pic:nvPicPr>
+                        <pic:blipFill>
+                          <a:blip r:embed="rId42"/>
+                          <a:stretch>
+                            <a:fillRect/>
+                          </a:stretch>
+                        </pic:blipFill>
+                        <pic:spPr>
+                          <a:xfrm>
+                            <a:off x="0" y="0"/>
+                            <a:ext cx="2764431" cy="1012922"/>
+                          </a:xfrm>
+                          <a:prstGeom prst="rect">
+                            <a:avLst/>
+                          </a:prstGeom>
+                        </pic:spPr>
+                      </pic:pic>
+                    </a:graphicData>
+                  </a:graphic>
+                </wp:inline>
+              </w:drawing>
+            </w:r>
+          </w:p>
+        </w:tc>
+      </w:tr>
+    </w:tbl>
+    <w:p/>
+    <w:tbl>
+      <w:tblPr>
+        <w:tblStyle w:val="TableGrid"/>
+        <w:tblW w:w="9634" w:type="dxa"/>
+        <w:tblLook w:val="04A0" w:firstRow="1" w:lastRow="0" w:firstColumn="1" w:lastColumn="0" w:noHBand="0" w:noVBand="1"/>
+      </w:tblPr>
+      <w:tblGrid>
+        <w:gridCol w:w="4817"/>
+        <w:gridCol w:w="4817"/>
+      </w:tblGrid>
+      <w:tr>
+        <w:trPr>
+          <w:trHeight w:val="800"/>
+        </w:trPr>
+        <w:tc>
+          <w:tcPr>
+            <w:tcW w:w="9634" w:type="dxa"/>
+            <w:gridSpan w:val="2"/>
+          </w:tcPr>
+          <w:p>
+            <w:r>
+              <w:t>Q</w:t>
+            </w:r>
+            <w:r>
+              <w:t>21</w:t>
+            </w:r>
+            <w:r>
+              <w:t xml:space="preserve">: </w:t>
+            </w:r>
+            <w:r>
+              <w:t>Did you have any issues with signing in or registering?</w:t>
+            </w:r>
+          </w:p>
+          <w:p/>
+        </w:tc>
+      </w:tr>
+      <w:tr>
+        <w:trPr>
+          <w:trHeight w:val="1401"/>
+        </w:trPr>
+        <w:tc>
+          <w:tcPr>
+            <w:tcW w:w="4817" w:type="dxa"/>
+          </w:tcPr>
+          <w:p>
+            <w:r>
+              <w:t>Technical users:</w:t>
+            </w:r>
+          </w:p>
+          <w:p>
+            <w:r>
+              <w:drawing>
+                <wp:inline distT="0" distB="0" distL="0" distR="0" wp14:anchorId="79612A42" wp14:editId="1F9F26A1">
+                  <wp:extent cx="1019317" cy="562053"/>
+                  <wp:effectExtent l="0" t="0" r="9525" b="9525"/>
+                  <wp:docPr id="1191748834" name="Picture 1"/>
+                  <wp:cNvGraphicFramePr>
+                    <a:graphicFrameLocks xmlns:a="http://schemas.openxmlformats.org/drawingml/2006/main" noChangeAspect="1"/>
+                  </wp:cNvGraphicFramePr>
+                  <a:graphic xmlns:a="http://schemas.openxmlformats.org/drawingml/2006/main">
+                    <a:graphicData uri="http://schemas.openxmlformats.org/drawingml/2006/picture">
+                      <pic:pic xmlns:pic="http://schemas.openxmlformats.org/drawingml/2006/picture">
+                        <pic:nvPicPr>
+                          <pic:cNvPr id="1191748834" name=""/>
+                          <pic:cNvPicPr/>
+                        </pic:nvPicPr>
+                        <pic:blipFill>
+                          <a:blip r:embed="rId43"/>
+                          <a:stretch>
+                            <a:fillRect/>
+                          </a:stretch>
+                        </pic:blipFill>
+                        <pic:spPr>
+                          <a:xfrm>
+                            <a:off x="0" y="0"/>
+                            <a:ext cx="1019317" cy="562053"/>
+                          </a:xfrm>
+                          <a:prstGeom prst="rect">
+                            <a:avLst/>
+                          </a:prstGeom>
+                        </pic:spPr>
+                      </pic:pic>
+                    </a:graphicData>
+                  </a:graphic>
+                </wp:inline>
+              </w:drawing>
+            </w:r>
+          </w:p>
+        </w:tc>
+        <w:tc>
+          <w:tcPr>
+            <w:tcW w:w="4817" w:type="dxa"/>
+          </w:tcPr>
+          <w:p>
+            <w:r>
+              <w:t>Non-technical users:</w:t>
+            </w:r>
+          </w:p>
+          <w:p>
+            <w:r>
+              <w:drawing>
+                <wp:inline distT="0" distB="0" distL="0" distR="0" wp14:anchorId="37249A96" wp14:editId="124B50C0">
+                  <wp:extent cx="1066949" cy="628738"/>
+                  <wp:effectExtent l="0" t="0" r="0" b="0"/>
+                  <wp:docPr id="1220089842" name="Picture 1"/>
+                  <wp:cNvGraphicFramePr>
+                    <a:graphicFrameLocks xmlns:a="http://schemas.openxmlformats.org/drawingml/2006/main" noChangeAspect="1"/>
+                  </wp:cNvGraphicFramePr>
+                  <a:graphic xmlns:a="http://schemas.openxmlformats.org/drawingml/2006/main">
+                    <a:graphicData uri="http://schemas.openxmlformats.org/drawingml/2006/picture">
+                      <pic:pic xmlns:pic="http://schemas.openxmlformats.org/drawingml/2006/picture">
+                        <pic:nvPicPr>
+                          <pic:cNvPr id="1220089842" name=""/>
+                          <pic:cNvPicPr/>
+                        </pic:nvPicPr>
+                        <pic:blipFill>
+                          <a:blip r:embed="rId44"/>
+                          <a:stretch>
+                            <a:fillRect/>
+                          </a:stretch>
+                        </pic:blipFill>
+                        <pic:spPr>
+                          <a:xfrm>
+                            <a:off x="0" y="0"/>
+                            <a:ext cx="1066949" cy="628738"/>
+                          </a:xfrm>
+                          <a:prstGeom prst="rect">
+                            <a:avLst/>
+                          </a:prstGeom>
+                        </pic:spPr>
+                      </pic:pic>
+                    </a:graphicData>
+                  </a:graphic>
+                </wp:inline>
+              </w:drawing>
+            </w:r>
+          </w:p>
+        </w:tc>
+      </w:tr>
+    </w:tbl>
+    <w:p/>
+    <w:tbl>
+      <w:tblPr>
+        <w:tblStyle w:val="TableGrid"/>
+        <w:tblW w:w="9634" w:type="dxa"/>
+        <w:tblLook w:val="04A0" w:firstRow="1" w:lastRow="0" w:firstColumn="1" w:lastColumn="0" w:noHBand="0" w:noVBand="1"/>
+      </w:tblPr>
+      <w:tblGrid>
+        <w:gridCol w:w="4820"/>
+        <w:gridCol w:w="4814"/>
+      </w:tblGrid>
+      <w:tr>
+        <w:trPr>
+          <w:trHeight w:val="800"/>
+        </w:trPr>
+        <w:tc>
+          <w:tcPr>
+            <w:tcW w:w="9634" w:type="dxa"/>
+            <w:gridSpan w:val="2"/>
+          </w:tcPr>
+          <w:p>
+            <w:r>
+              <w:t>Q</w:t>
+            </w:r>
+            <w:r>
+              <w:t>22</w:t>
+            </w:r>
+            <w:r>
+              <w:t xml:space="preserve">: </w:t>
+            </w:r>
+            <w:r>
+              <w:t>If yes, what issues did you have</w:t>
+            </w:r>
+            <w:r>
+              <w:t>?</w:t>
+            </w:r>
+          </w:p>
+          <w:p/>
+        </w:tc>
+      </w:tr>
+      <w:tr>
+        <w:trPr>
+          <w:trHeight w:val="1401"/>
+        </w:trPr>
+        <w:tc>
+          <w:tcPr>
+            <w:tcW w:w="4817" w:type="dxa"/>
+          </w:tcPr>
+          <w:p>
+            <w:r>
+              <w:t>Technical users:</w:t>
+            </w:r>
+          </w:p>
+          <w:p/>
+          <w:p>
+            <w:r>
+              <w:drawing>
+                <wp:inline distT="0" distB="0" distL="0" distR="0" wp14:anchorId="076EE6FF" wp14:editId="79D962FA">
+                  <wp:extent cx="2923672" cy="475013"/>
+                  <wp:effectExtent l="0" t="0" r="0" b="1270"/>
+                  <wp:docPr id="956170411" name="Picture 1"/>
+                  <wp:cNvGraphicFramePr>
+                    <a:graphicFrameLocks xmlns:a="http://schemas.openxmlformats.org/drawingml/2006/main" noChangeAspect="1"/>
+                  </wp:cNvGraphicFramePr>
+                  <a:graphic xmlns:a="http://schemas.openxmlformats.org/drawingml/2006/main">
+                    <a:graphicData uri="http://schemas.openxmlformats.org/drawingml/2006/picture">
+                      <pic:pic xmlns:pic="http://schemas.openxmlformats.org/drawingml/2006/picture">
+                        <pic:nvPicPr>
+                          <pic:cNvPr id="956170411" name=""/>
+                          <pic:cNvPicPr/>
+                        </pic:nvPicPr>
+                        <pic:blipFill>
+                          <a:blip r:embed="rId45"/>
+                          <a:stretch>
+                            <a:fillRect/>
+                          </a:stretch>
+                        </pic:blipFill>
+                        <pic:spPr>
+                          <a:xfrm>
+                            <a:off x="0" y="0"/>
+                            <a:ext cx="2977427" cy="483747"/>
+                          </a:xfrm>
+                          <a:prstGeom prst="rect">
+                            <a:avLst/>
+                          </a:prstGeom>
+                        </pic:spPr>
+                      </pic:pic>
+                    </a:graphicData>
+                  </a:graphic>
+                </wp:inline>
+              </w:drawing>
+            </w:r>
+          </w:p>
+          <w:p/>
+        </w:tc>
+        <w:tc>
+          <w:tcPr>
+            <w:tcW w:w="4817" w:type="dxa"/>
+          </w:tcPr>
+          <w:p>
+            <w:r>
+              <w:t>Non-technical users:</w:t>
+            </w:r>
+          </w:p>
+          <w:p/>
+        </w:tc>
+      </w:tr>
+    </w:tbl>
+    <w:p/>
+    <w:tbl>
+      <w:tblPr>
+        <w:tblStyle w:val="TableGrid"/>
+        <w:tblW w:w="9634" w:type="dxa"/>
+        <w:tblLook w:val="04A0" w:firstRow="1" w:lastRow="0" w:firstColumn="1" w:lastColumn="0" w:noHBand="0" w:noVBand="1"/>
+      </w:tblPr>
+      <w:tblGrid>
+        <w:gridCol w:w="4817"/>
+        <w:gridCol w:w="4817"/>
+      </w:tblGrid>
+      <w:tr>
+        <w:trPr>
+          <w:trHeight w:val="800"/>
+        </w:trPr>
+        <w:tc>
+          <w:tcPr>
+            <w:tcW w:w="9634" w:type="dxa"/>
+            <w:gridSpan w:val="2"/>
+          </w:tcPr>
+          <w:p>
+            <w:r>
+              <w:t>Q2</w:t>
+            </w:r>
+            <w:r>
+              <w:t>3</w:t>
+            </w:r>
+            <w:r>
+              <w:t xml:space="preserve">: </w:t>
+            </w:r>
+            <w:r>
+              <w:t>Did you have any issues with booking, cancelling or changing consultations?</w:t>
+            </w:r>
+          </w:p>
+          <w:p/>
+        </w:tc>
+      </w:tr>
+      <w:tr>
+        <w:trPr>
+          <w:trHeight w:val="1401"/>
+        </w:trPr>
+        <w:tc>
+          <w:tcPr>
+            <w:tcW w:w="4817" w:type="dxa"/>
+          </w:tcPr>
+          <w:p>
+            <w:r>
+              <w:t>Technical users:</w:t>
+            </w:r>
+          </w:p>
+          <w:p>
+            <w:r>
+              <w:drawing>
+                <wp:inline distT="0" distB="0" distL="0" distR="0" wp14:anchorId="689D30F6" wp14:editId="716C3DE8">
+                  <wp:extent cx="1066949" cy="743054"/>
+                  <wp:effectExtent l="0" t="0" r="0" b="0"/>
+                  <wp:docPr id="2144622431" name="Picture 1"/>
+                  <wp:cNvGraphicFramePr>
+                    <a:graphicFrameLocks xmlns:a="http://schemas.openxmlformats.org/drawingml/2006/main" noChangeAspect="1"/>
+                  </wp:cNvGraphicFramePr>
+                  <a:graphic xmlns:a="http://schemas.openxmlformats.org/drawingml/2006/main">
+                    <a:graphicData uri="http://schemas.openxmlformats.org/drawingml/2006/picture">
+                      <pic:pic xmlns:pic="http://schemas.openxmlformats.org/drawingml/2006/picture">
+                        <pic:nvPicPr>
+                          <pic:cNvPr id="2144622431" name=""/>
+                          <pic:cNvPicPr/>
+                        </pic:nvPicPr>
+                        <pic:blipFill>
+                          <a:blip r:embed="rId46"/>
+                          <a:stretch>
+                            <a:fillRect/>
+                          </a:stretch>
+                        </pic:blipFill>
+                        <pic:spPr>
+                          <a:xfrm>
+                            <a:off x="0" y="0"/>
+                            <a:ext cx="1066949" cy="743054"/>
+                          </a:xfrm>
+                          <a:prstGeom prst="rect">
+                            <a:avLst/>
+                          </a:prstGeom>
+                        </pic:spPr>
+                      </pic:pic>
+                    </a:graphicData>
+                  </a:graphic>
+                </wp:inline>
+              </w:drawing>
+            </w:r>
+          </w:p>
+        </w:tc>
+        <w:tc>
+          <w:tcPr>
+            <w:tcW w:w="4817" w:type="dxa"/>
+          </w:tcPr>
+          <w:p>
+            <w:r>
+              <w:t>Non-technical users:</w:t>
+            </w:r>
+          </w:p>
+          <w:p>
+            <w:r>
+              <w:drawing>
+                <wp:inline distT="0" distB="0" distL="0" distR="0" wp14:anchorId="0F4A76C8" wp14:editId="36BB8F87">
+                  <wp:extent cx="1000265" cy="647790"/>
+                  <wp:effectExtent l="0" t="0" r="9525" b="0"/>
+                  <wp:docPr id="818571866" name="Picture 1"/>
+                  <wp:cNvGraphicFramePr>
+                    <a:graphicFrameLocks xmlns:a="http://schemas.openxmlformats.org/drawingml/2006/main" noChangeAspect="1"/>
+                  </wp:cNvGraphicFramePr>
+                  <a:graphic xmlns:a="http://schemas.openxmlformats.org/drawingml/2006/main">
+                    <a:graphicData uri="http://schemas.openxmlformats.org/drawingml/2006/picture">
+                      <pic:pic xmlns:pic="http://schemas.openxmlformats.org/drawingml/2006/picture">
+                        <pic:nvPicPr>
+                          <pic:cNvPr id="818571866" name=""/>
+                          <pic:cNvPicPr/>
+                        </pic:nvPicPr>
+                        <pic:blipFill>
+                          <a:blip r:embed="rId47"/>
+                          <a:stretch>
+                            <a:fillRect/>
+                          </a:stretch>
+                        </pic:blipFill>
+                        <pic:spPr>
+                          <a:xfrm>
+                            <a:off x="0" y="0"/>
+                            <a:ext cx="1000265" cy="647790"/>
+                          </a:xfrm>
+                          <a:prstGeom prst="rect">
+                            <a:avLst/>
+                          </a:prstGeom>
+                        </pic:spPr>
+                      </pic:pic>
+                    </a:graphicData>
+                  </a:graphic>
+                </wp:inline>
+              </w:drawing>
+            </w:r>
+          </w:p>
+        </w:tc>
+      </w:tr>
+    </w:tbl>
+    <w:p/>
+    <w:p/>
+    <w:p/>
+    <w:p/>
+    <w:tbl>
+      <w:tblPr>
+        <w:tblStyle w:val="TableGrid"/>
+        <w:tblW w:w="9634" w:type="dxa"/>
+        <w:tblLook w:val="04A0" w:firstRow="1" w:lastRow="0" w:firstColumn="1" w:lastColumn="0" w:noHBand="0" w:noVBand="1"/>
+      </w:tblPr>
+      <w:tblGrid>
+        <w:gridCol w:w="4817"/>
+        <w:gridCol w:w="4817"/>
+      </w:tblGrid>
+      <w:tr>
+        <w:trPr>
+          <w:trHeight w:val="800"/>
+        </w:trPr>
+        <w:tc>
+          <w:tcPr>
+            <w:tcW w:w="9634" w:type="dxa"/>
+            <w:gridSpan w:val="2"/>
+          </w:tcPr>
+          <w:p>
+            <w:r>
+              <w:t xml:space="preserve">Q24: </w:t>
+            </w:r>
+            <w:r>
+              <w:t>If yes, what issues did you have?</w:t>
+            </w:r>
+          </w:p>
+        </w:tc>
+      </w:tr>
+      <w:tr>
+        <w:trPr>
+          <w:trHeight w:val="1731"/>
+        </w:trPr>
+        <w:tc>
+          <w:tcPr>
+            <w:tcW w:w="4817" w:type="dxa"/>
+          </w:tcPr>
+          <w:p>
+            <w:r>
+              <w:t>Technical users:</w:t>
+            </w:r>
+          </w:p>
+          <w:p/>
+          <w:p>
+            <w:r>
+              <w:drawing>
+                <wp:inline distT="0" distB="0" distL="0" distR="0" wp14:anchorId="11E7DEF2" wp14:editId="5D8BC4C4">
+                  <wp:extent cx="2854218" cy="463137"/>
+                  <wp:effectExtent l="0" t="0" r="3810" b="0"/>
+                  <wp:docPr id="1761884817" name="Picture 1"/>
+                  <wp:cNvGraphicFramePr>
+                    <a:graphicFrameLocks xmlns:a="http://schemas.openxmlformats.org/drawingml/2006/main" noChangeAspect="1"/>
+                  </wp:cNvGraphicFramePr>
+                  <a:graphic xmlns:a="http://schemas.openxmlformats.org/drawingml/2006/main">
+                    <a:graphicData uri="http://schemas.openxmlformats.org/drawingml/2006/picture">
+                      <pic:pic xmlns:pic="http://schemas.openxmlformats.org/drawingml/2006/picture">
+                        <pic:nvPicPr>
+                          <pic:cNvPr id="1761884817" name=""/>
+                          <pic:cNvPicPr/>
+                        </pic:nvPicPr>
+                        <pic:blipFill>
+                          <a:blip r:embed="rId48"/>
+                          <a:stretch>
+                            <a:fillRect/>
+                          </a:stretch>
+                        </pic:blipFill>
+                        <pic:spPr>
+                          <a:xfrm>
+                            <a:off x="0" y="0"/>
+                            <a:ext cx="2923188" cy="474328"/>
+                          </a:xfrm>
+                          <a:prstGeom prst="rect">
+                            <a:avLst/>
+                          </a:prstGeom>
+                        </pic:spPr>
+                      </pic:pic>
+                    </a:graphicData>
+                  </a:graphic>
+                </wp:inline>
+              </w:drawing>
+            </w:r>
+          </w:p>
+        </w:tc>
+        <w:tc>
+          <w:tcPr>
+            <w:tcW w:w="4817" w:type="dxa"/>
+          </w:tcPr>
+          <w:p>
+            <w:r>
+              <w:t>Non-technical users:</w:t>
+            </w:r>
+          </w:p>
+          <w:p/>
+          <w:p>
+            <w:r>
+              <w:drawing>
+                <wp:inline distT="0" distB="0" distL="0" distR="0" wp14:anchorId="62A78B4C" wp14:editId="0E3088B0">
+                  <wp:extent cx="2841304" cy="511134"/>
+                  <wp:effectExtent l="0" t="0" r="0" b="3810"/>
+                  <wp:docPr id="600337273" name="Picture 1"/>
+                  <wp:cNvGraphicFramePr>
+                    <a:graphicFrameLocks xmlns:a="http://schemas.openxmlformats.org/drawingml/2006/main" noChangeAspect="1"/>
+                  </wp:cNvGraphicFramePr>
+                  <a:graphic xmlns:a="http://schemas.openxmlformats.org/drawingml/2006/main">
+                    <a:graphicData uri="http://schemas.openxmlformats.org/drawingml/2006/picture">
+                      <pic:pic xmlns:pic="http://schemas.openxmlformats.org/drawingml/2006/picture">
+                        <pic:nvPicPr>
+                          <pic:cNvPr id="600337273" name=""/>
+                          <pic:cNvPicPr/>
+                        </pic:nvPicPr>
+                        <pic:blipFill>
+                          <a:blip r:embed="rId49"/>
+                          <a:stretch>
+                            <a:fillRect/>
+                          </a:stretch>
+                        </pic:blipFill>
+                        <pic:spPr>
+                          <a:xfrm>
+                            <a:off x="0" y="0"/>
+                            <a:ext cx="2880779" cy="518235"/>
+                          </a:xfrm>
+                          <a:prstGeom prst="rect">
+                            <a:avLst/>
+                          </a:prstGeom>
+                        </pic:spPr>
+                      </pic:pic>
+                    </a:graphicData>
+                  </a:graphic>
+                </wp:inline>
+              </w:drawing>
+            </w:r>
+          </w:p>
+        </w:tc>
+      </w:tr>
+    </w:tbl>
+    <w:p/>
+    <w:tbl>
+      <w:tblPr>
+        <w:tblStyle w:val="TableGrid"/>
+        <w:tblW w:w="9634" w:type="dxa"/>
+        <w:tblLook w:val="04A0" w:firstRow="1" w:lastRow="0" w:firstColumn="1" w:lastColumn="0" w:noHBand="0" w:noVBand="1"/>
+      </w:tblPr>
+      <w:tblGrid>
+        <w:gridCol w:w="4817"/>
+        <w:gridCol w:w="4817"/>
+      </w:tblGrid>
+      <w:tr>
+        <w:trPr>
+          <w:trHeight w:val="800"/>
+        </w:trPr>
+        <w:tc>
+          <w:tcPr>
+            <w:tcW w:w="9634" w:type="dxa"/>
+            <w:gridSpan w:val="2"/>
+          </w:tcPr>
+          <w:p>
+            <w:r>
+              <w:lastRenderedPageBreak/>
+              <w:t>Q2</w:t>
+            </w:r>
+            <w:r>
+              <w:t>5</w:t>
+            </w:r>
+            <w:r>
+              <w:t xml:space="preserve">: </w:t>
+            </w:r>
+            <w:r>
+              <w:t>Did the website's media show up correctly? (images, videos, sound</w:t>
+            </w:r>
+            <w:r>
+              <w:t>)</w:t>
+            </w:r>
+          </w:p>
+          <w:p/>
+        </w:tc>
+      </w:tr>
+      <w:tr>
+        <w:trPr>
+          <w:trHeight w:val="1401"/>
+        </w:trPr>
+        <w:tc>
+          <w:tcPr>
+            <w:tcW w:w="4817" w:type="dxa"/>
+          </w:tcPr>
+          <w:p>
+            <w:r>
+              <w:t>Technical users:</w:t>
+            </w:r>
+          </w:p>
+          <w:p/>
+          <w:p>
+            <w:r>
+              <w:drawing>
+                <wp:inline distT="0" distB="0" distL="0" distR="0" wp14:anchorId="595BF958" wp14:editId="38797C69">
+                  <wp:extent cx="2686425" cy="924054"/>
+                  <wp:effectExtent l="0" t="0" r="0" b="9525"/>
+                  <wp:docPr id="1829160789" name="Picture 1"/>
+                  <wp:cNvGraphicFramePr>
+                    <a:graphicFrameLocks xmlns:a="http://schemas.openxmlformats.org/drawingml/2006/main" noChangeAspect="1"/>
+                  </wp:cNvGraphicFramePr>
+                  <a:graphic xmlns:a="http://schemas.openxmlformats.org/drawingml/2006/main">
+                    <a:graphicData uri="http://schemas.openxmlformats.org/drawingml/2006/picture">
+                      <pic:pic xmlns:pic="http://schemas.openxmlformats.org/drawingml/2006/picture">
+                        <pic:nvPicPr>
+                          <pic:cNvPr id="1829160789" name=""/>
+                          <pic:cNvPicPr/>
+                        </pic:nvPicPr>
+                        <pic:blipFill>
+                          <a:blip r:embed="rId50"/>
+                          <a:stretch>
+                            <a:fillRect/>
+                          </a:stretch>
+                        </pic:blipFill>
+                        <pic:spPr>
+                          <a:xfrm>
+                            <a:off x="0" y="0"/>
+                            <a:ext cx="2686425" cy="924054"/>
+                          </a:xfrm>
+                          <a:prstGeom prst="rect">
+                            <a:avLst/>
+                          </a:prstGeom>
+                        </pic:spPr>
+                      </pic:pic>
+                    </a:graphicData>
+                  </a:graphic>
+                </wp:inline>
+              </w:drawing>
+            </w:r>
+          </w:p>
+        </w:tc>
+        <w:tc>
+          <w:tcPr>
+            <w:tcW w:w="4817" w:type="dxa"/>
+          </w:tcPr>
+          <w:p>
+            <w:r>
+              <w:t>Non-technical users:</w:t>
+            </w:r>
+          </w:p>
+          <w:p/>
+          <w:p>
+            <w:r>
+              <w:drawing>
+                <wp:inline distT="0" distB="0" distL="0" distR="0" wp14:anchorId="01A9B15A" wp14:editId="6605687D">
+                  <wp:extent cx="2610214" cy="866896"/>
+                  <wp:effectExtent l="0" t="0" r="0" b="9525"/>
+                  <wp:docPr id="869884098" name="Picture 1"/>
+                  <wp:cNvGraphicFramePr>
+                    <a:graphicFrameLocks xmlns:a="http://schemas.openxmlformats.org/drawingml/2006/main" noChangeAspect="1"/>
+                  </wp:cNvGraphicFramePr>
+                  <a:graphic xmlns:a="http://schemas.openxmlformats.org/drawingml/2006/main">
+                    <a:graphicData uri="http://schemas.openxmlformats.org/drawingml/2006/picture">
+                      <pic:pic xmlns:pic="http://schemas.openxmlformats.org/drawingml/2006/picture">
+                        <pic:nvPicPr>
+                          <pic:cNvPr id="869884098" name=""/>
+                          <pic:cNvPicPr/>
+                        </pic:nvPicPr>
+                        <pic:blipFill>
+                          <a:blip r:embed="rId51"/>
+                          <a:stretch>
+                            <a:fillRect/>
+                          </a:stretch>
+                        </pic:blipFill>
+                        <pic:spPr>
+                          <a:xfrm>
+                            <a:off x="0" y="0"/>
+                            <a:ext cx="2610214" cy="866896"/>
+                          </a:xfrm>
+                          <a:prstGeom prst="rect">
+                            <a:avLst/>
+                          </a:prstGeom>
+                        </pic:spPr>
+                      </pic:pic>
+                    </a:graphicData>
+                  </a:graphic>
+                </wp:inline>
+              </w:drawing>
+            </w:r>
+          </w:p>
+        </w:tc>
+      </w:tr>
+    </w:tbl>
+    <w:p/>
+    <w:tbl>
+      <w:tblPr>
+        <w:tblStyle w:val="TableGrid"/>
+        <w:tblW w:w="9634" w:type="dxa"/>
+        <w:tblLook w:val="04A0" w:firstRow="1" w:lastRow="0" w:firstColumn="1" w:lastColumn="0" w:noHBand="0" w:noVBand="1"/>
+      </w:tblPr>
+      <w:tblGrid>
+        <w:gridCol w:w="4817"/>
+        <w:gridCol w:w="4817"/>
+      </w:tblGrid>
+      <w:tr>
+        <w:trPr>
+          <w:trHeight w:val="800"/>
+        </w:trPr>
+        <w:tc>
+          <w:tcPr>
+            <w:tcW w:w="9634" w:type="dxa"/>
+            <w:gridSpan w:val="2"/>
+          </w:tcPr>
+          <w:p>
+            <w:r>
+              <w:t>Q2</w:t>
+            </w:r>
+            <w:r>
+              <w:t>6</w:t>
+            </w:r>
+            <w:r>
+              <w:t xml:space="preserve">: </w:t>
+            </w:r>
+            <w:r>
+              <w:t>Did you encounter any other problems whilst navigating the website?</w:t>
+            </w:r>
+          </w:p>
+        </w:tc>
+      </w:tr>
+      <w:tr>
+        <w:trPr>
+          <w:trHeight w:val="1401"/>
+        </w:trPr>
+        <w:tc>
+          <w:tcPr>
+            <w:tcW w:w="4817" w:type="dxa"/>
+          </w:tcPr>
+          <w:p>
+            <w:r>
+              <w:t>Technical users:</w:t>
+            </w:r>
+          </w:p>
+          <w:p/>
+          <w:p>
+            <w:r>
+              <w:drawing>
+                <wp:inline distT="0" distB="0" distL="0" distR="0" wp14:anchorId="33A59C79" wp14:editId="0ADE5304">
+                  <wp:extent cx="2848260" cy="1155700"/>
+                  <wp:effectExtent l="0" t="0" r="9525" b="6350"/>
+                  <wp:docPr id="213852915" name="Picture 1"/>
+                  <wp:cNvGraphicFramePr>
+                    <a:graphicFrameLocks xmlns:a="http://schemas.openxmlformats.org/drawingml/2006/main" noChangeAspect="1"/>
+                  </wp:cNvGraphicFramePr>
+                  <a:graphic xmlns:a="http://schemas.openxmlformats.org/drawingml/2006/main">
+                    <a:graphicData uri="http://schemas.openxmlformats.org/drawingml/2006/picture">
+                      <pic:pic xmlns:pic="http://schemas.openxmlformats.org/drawingml/2006/picture">
+                        <pic:nvPicPr>
+                          <pic:cNvPr id="213852915" name=""/>
+                          <pic:cNvPicPr/>
+                        </pic:nvPicPr>
+                        <pic:blipFill>
+                          <a:blip r:embed="rId52"/>
+                          <a:stretch>
+                            <a:fillRect/>
+                          </a:stretch>
+                        </pic:blipFill>
+                        <pic:spPr>
+                          <a:xfrm>
+                            <a:off x="0" y="0"/>
+                            <a:ext cx="2871223" cy="1165018"/>
+                          </a:xfrm>
+                          <a:prstGeom prst="rect">
+                            <a:avLst/>
+                          </a:prstGeom>
+                        </pic:spPr>
+                      </pic:pic>
+                    </a:graphicData>
+                  </a:graphic>
+                </wp:inline>
+              </w:drawing>
+            </w:r>
+          </w:p>
+        </w:tc>
+        <w:tc>
+          <w:tcPr>
+            <w:tcW w:w="4817" w:type="dxa"/>
+          </w:tcPr>
+          <w:p>
+            <w:r>
+              <w:t>Non-technical users:</w:t>
+            </w:r>
+          </w:p>
+          <w:p/>
+          <w:p>
+            <w:r>
+              <w:drawing>
+                <wp:inline distT="0" distB="0" distL="0" distR="0" wp14:anchorId="18074F66" wp14:editId="149F72C4">
+                  <wp:extent cx="2856016" cy="953792"/>
+                  <wp:effectExtent l="0" t="0" r="1905" b="0"/>
+                  <wp:docPr id="1132850183" name="Picture 1"/>
+                  <wp:cNvGraphicFramePr>
+                    <a:graphicFrameLocks xmlns:a="http://schemas.openxmlformats.org/drawingml/2006/main" noChangeAspect="1"/>
+                  </wp:cNvGraphicFramePr>
+                  <a:graphic xmlns:a="http://schemas.openxmlformats.org/drawingml/2006/main">
+                    <a:graphicData uri="http://schemas.openxmlformats.org/drawingml/2006/picture">
+                      <pic:pic xmlns:pic="http://schemas.openxmlformats.org/drawingml/2006/picture">
+                        <pic:nvPicPr>
+                          <pic:cNvPr id="1132850183" name=""/>
+                          <pic:cNvPicPr/>
+                        </pic:nvPicPr>
+                        <pic:blipFill>
+                          <a:blip r:embed="rId53"/>
+                          <a:stretch>
+                            <a:fillRect/>
+                          </a:stretch>
+                        </pic:blipFill>
+                        <pic:spPr>
+                          <a:xfrm>
+                            <a:off x="0" y="0"/>
+                            <a:ext cx="2886083" cy="963833"/>
+                          </a:xfrm>
+                          <a:prstGeom prst="rect">
+                            <a:avLst/>
+                          </a:prstGeom>
+                        </pic:spPr>
+                      </pic:pic>
+                    </a:graphicData>
+                  </a:graphic>
+                </wp:inline>
+              </w:drawing>
+            </w:r>
+          </w:p>
+        </w:tc>
+      </w:tr>
+    </w:tbl>
+    <w:p/>
+    <w:p>
+      <w:r>
+        <w:br w:type="page"/>
+      </w:r>
+    </w:p>
+    <w:p>
+      <w:pPr>
+        <w:pBdr>
+          <w:bottom w:val="single" w:sz="4" w:space="1" w:color="auto"/>
+        </w:pBdr>
+        <w:rPr>
+          <w:b/>
+          <w:bCs/>
+        </w:rPr>
+      </w:pPr>
+      <w:r>
+        <w:rPr>
+          <w:b/>
+          <w:bCs/>
+        </w:rPr>
+        <w:lastRenderedPageBreak/>
+        <w:t>Detailed summary and evaluation of feedback:</w:t>
+      </w:r>
+    </w:p>
+    <w:p>
+      <w:pPr>
+        <w:rPr>
+          <w:b/>
+          <w:bCs/>
+          <w:sz w:val="22"/>
+          <w:szCs w:val="22"/>
+        </w:rPr>
+      </w:pPr>
+    </w:p>
+    <w:p>
+      <w:pPr>
+        <w:rPr>
+          <w:sz w:val="22"/>
+          <w:szCs w:val="22"/>
+        </w:rPr>
+      </w:pPr>
+      <w:r>
+        <w:rPr>
+          <w:sz w:val="22"/>
+          <w:szCs w:val="22"/>
+        </w:rPr>
+        <w:t xml:space="preserve">Section 1: </w:t>
+      </w:r>
+      <w:r>
+        <w:rPr>
+          <w:sz w:val="22"/>
+          <w:szCs w:val="22"/>
+        </w:rPr>
+        <w:t>Design and aesthetics</w:t>
+      </w:r>
+    </w:p>
+    <w:p>
+      <w:pPr>
+        <w:rPr>
+          <w:sz w:val="22"/>
+          <w:szCs w:val="22"/>
+        </w:rPr>
+      </w:pPr>
+    </w:p>
+    <w:p>
+      <w:pPr>
+        <w:rPr>
+          <w:sz w:val="22"/>
+          <w:szCs w:val="22"/>
+        </w:rPr>
+      </w:pPr>
+      <w:r>
+        <w:rPr>
+          <w:sz w:val="22"/>
+          <w:szCs w:val="22"/>
+        </w:rPr>
+        <w:drawing>
+          <wp:inline distT="0" distB="0" distL="0" distR="0" wp14:anchorId="224A0923" wp14:editId="3B214D76">
+            <wp:extent cx="3158836" cy="637997"/>
+            <wp:effectExtent l="0" t="0" r="3810" b="0"/>
+            <wp:docPr id="943390171" name="Picture 1"/>
+            <wp:cNvGraphicFramePr>
+              <a:graphicFrameLocks xmlns:a="http://schemas.openxmlformats.org/drawingml/2006/main" noChangeAspect="1"/>
+            </wp:cNvGraphicFramePr>
+            <a:graphic xmlns:a="http://schemas.openxmlformats.org/drawingml/2006/main">
+              <a:graphicData uri="http://schemas.openxmlformats.org/drawingml/2006/picture">
+                <pic:pic xmlns:pic="http://schemas.openxmlformats.org/drawingml/2006/picture">
+                  <pic:nvPicPr>
+                    <pic:cNvPr id="943390171" name=""/>
+                    <pic:cNvPicPr/>
+                  </pic:nvPicPr>
+                  <pic:blipFill>
+                    <a:blip r:embed="rId54"/>
+                    <a:stretch>
+                      <a:fillRect/>
+                    </a:stretch>
+                  </pic:blipFill>
+                  <pic:spPr>
+                    <a:xfrm>
+                      <a:off x="0" y="0"/>
+                      <a:ext cx="3203324" cy="646982"/>
+                    </a:xfrm>
+                    <a:prstGeom prst="rect">
+                      <a:avLst/>
+                    </a:prstGeom>
+                  </pic:spPr>
+                </pic:pic>
+              </a:graphicData>
+            </a:graphic>
+          </wp:inline>
+        </w:drawing>
+      </w:r>
+    </w:p>
+    <w:p>
+      <w:pPr>
+        <w:rPr>
+          <w:sz w:val="22"/>
+          <w:szCs w:val="22"/>
+        </w:rPr>
+      </w:pPr>
+      <w:r>
+        <w:rPr>
+          <w:sz w:val="22"/>
+          <w:szCs w:val="22"/>
+        </w:rPr>
+        <w:t xml:space="preserve">The average rating given for </w:t>
+      </w:r>
+      <w:r>
+        <w:rPr>
+          <w:sz w:val="22"/>
+          <w:szCs w:val="22"/>
+        </w:rPr>
+        <w:t>the overall aesthetics is about 3.75 / 5. Whilst there were no complaints about layout, there were complaints about not being enough information given to the user</w:t>
+      </w:r>
+      <w:r>
+        <w:rPr>
+          <w:sz w:val="22"/>
+          <w:szCs w:val="22"/>
+        </w:rPr>
+        <w:t>. For example, one user says, “I don’t think enough information is given on most of the screens</w:t>
+      </w:r>
+      <w:r>
+        <w:rPr>
+          <w:sz w:val="22"/>
+          <w:szCs w:val="22"/>
+        </w:rPr>
+        <w:t>”.</w:t>
+      </w:r>
+      <w:r>
+        <w:rPr>
+          <w:sz w:val="22"/>
+          <w:szCs w:val="22"/>
+        </w:rPr>
+        <w:br/>
+        <w:t>Other testers frequently mention a lack of icons or images on the pages. I agree with this and believe this makes the site look blander and emptier. Testers also describe the colour palate as “bland” so I think this will contribute to that.</w:t>
+      </w:r>
+    </w:p>
+    <w:p>
+      <w:pPr>
+        <w:rPr>
+          <w:sz w:val="22"/>
+          <w:szCs w:val="22"/>
+        </w:rPr>
+      </w:pPr>
+    </w:p>
+    <w:p>
+      <w:pPr>
+        <w:rPr>
+          <w:sz w:val="22"/>
+          <w:szCs w:val="22"/>
+        </w:rPr>
+      </w:pPr>
+      <w:r>
+        <w:rPr>
+          <w:sz w:val="22"/>
+          <w:szCs w:val="22"/>
+        </w:rPr>
+        <w:drawing>
+          <wp:inline distT="0" distB="0" distL="0" distR="0" wp14:anchorId="72F33699" wp14:editId="538B3C22">
+            <wp:extent cx="3094845" cy="1330036"/>
+            <wp:effectExtent l="0" t="0" r="0" b="3810"/>
+            <wp:docPr id="2023167609" name="Picture 1"/>
+            <wp:cNvGraphicFramePr>
+              <a:graphicFrameLocks xmlns:a="http://schemas.openxmlformats.org/drawingml/2006/main" noChangeAspect="1"/>
+            </wp:cNvGraphicFramePr>
+            <a:graphic xmlns:a="http://schemas.openxmlformats.org/drawingml/2006/main">
+              <a:graphicData uri="http://schemas.openxmlformats.org/drawingml/2006/picture">
+                <pic:pic xmlns:pic="http://schemas.openxmlformats.org/drawingml/2006/picture">
+                  <pic:nvPicPr>
+                    <pic:cNvPr id="2023167609" name=""/>
+                    <pic:cNvPicPr/>
+                  </pic:nvPicPr>
+                  <pic:blipFill>
+                    <a:blip r:embed="rId55"/>
+                    <a:stretch>
+                      <a:fillRect/>
+                    </a:stretch>
+                  </pic:blipFill>
+                  <pic:spPr>
+                    <a:xfrm>
+                      <a:off x="0" y="0"/>
+                      <a:ext cx="3172646" cy="1363472"/>
+                    </a:xfrm>
+                    <a:prstGeom prst="rect">
+                      <a:avLst/>
+                    </a:prstGeom>
+                  </pic:spPr>
+                </pic:pic>
+              </a:graphicData>
+            </a:graphic>
+          </wp:inline>
+        </w:drawing>
+      </w:r>
+    </w:p>
+    <w:p>
+      <w:pPr>
+        <w:rPr>
+          <w:sz w:val="22"/>
+          <w:szCs w:val="22"/>
+        </w:rPr>
+      </w:pPr>
+      <w:r>
+        <w:rPr>
+          <w:sz w:val="22"/>
+          <w:szCs w:val="22"/>
+        </w:rPr>
+        <w:t>The average rating given for the clarity of interactive elements is 4/5, which I believe is an accurate rating.</w:t>
+      </w:r>
+    </w:p>
+    <w:p>
+      <w:pPr>
+        <w:rPr>
+          <w:sz w:val="22"/>
+          <w:szCs w:val="22"/>
+        </w:rPr>
+      </w:pPr>
+      <w:r>
+        <w:rPr>
+          <w:sz w:val="22"/>
+          <w:szCs w:val="22"/>
+        </w:rPr>
+        <w:t>Several users mentioned the booking confirmation page being hard to understand, which I agree with. I believe the cause is that the text is aligned too closely to each other.</w:t>
+      </w:r>
+    </w:p>
+    <w:p>
+      <w:pPr>
+        <w:rPr>
+          <w:sz w:val="22"/>
+          <w:szCs w:val="22"/>
+        </w:rPr>
+      </w:pPr>
+    </w:p>
+    <w:p>
+      <w:pPr>
+        <w:rPr>
+          <w:sz w:val="22"/>
+          <w:szCs w:val="22"/>
+        </w:rPr>
+      </w:pPr>
+      <w:r>
+        <w:rPr>
+          <w:sz w:val="22"/>
+          <w:szCs w:val="22"/>
+        </w:rPr>
+        <w:br/>
+        <w:t>Section 2: Layout and navigation</w:t>
+      </w:r>
+    </w:p>
+    <w:p>
+      <w:pPr>
+        <w:rPr>
+          <w:sz w:val="22"/>
+          <w:szCs w:val="22"/>
+        </w:rPr>
+      </w:pPr>
+      <w:r>
+        <w:rPr>
+          <w:sz w:val="22"/>
+          <w:szCs w:val="22"/>
+        </w:rPr>
+        <w:drawing>
+          <wp:inline distT="0" distB="0" distL="0" distR="0" wp14:anchorId="74008845" wp14:editId="5EF0E3F7">
+            <wp:extent cx="2478061" cy="1050966"/>
+            <wp:effectExtent l="0" t="0" r="0" b="0"/>
+            <wp:docPr id="138296632" name="Picture 1"/>
+            <wp:cNvGraphicFramePr>
+              <a:graphicFrameLocks xmlns:a="http://schemas.openxmlformats.org/drawingml/2006/main" noChangeAspect="1"/>
+            </wp:cNvGraphicFramePr>
+            <a:graphic xmlns:a="http://schemas.openxmlformats.org/drawingml/2006/main">
+              <a:graphicData uri="http://schemas.openxmlformats.org/drawingml/2006/picture">
+                <pic:pic xmlns:pic="http://schemas.openxmlformats.org/drawingml/2006/picture">
+                  <pic:nvPicPr>
+                    <pic:cNvPr id="138296632" name=""/>
+                    <pic:cNvPicPr/>
+                  </pic:nvPicPr>
+                  <pic:blipFill>
+                    <a:blip r:embed="rId56"/>
+                    <a:stretch>
+                      <a:fillRect/>
+                    </a:stretch>
+                  </pic:blipFill>
+                  <pic:spPr>
+                    <a:xfrm>
+                      <a:off x="0" y="0"/>
+                      <a:ext cx="2505439" cy="1062577"/>
+                    </a:xfrm>
+                    <a:prstGeom prst="rect">
+                      <a:avLst/>
+                    </a:prstGeom>
+                  </pic:spPr>
+                </pic:pic>
+              </a:graphicData>
+            </a:graphic>
+          </wp:inline>
+        </w:drawing>
+      </w:r>
+    </w:p>
+    <w:p>
+      <w:pPr>
+        <w:rPr>
+          <w:sz w:val="22"/>
+          <w:szCs w:val="22"/>
+        </w:rPr>
+      </w:pPr>
+      <w:r>
+        <w:rPr>
+          <w:sz w:val="22"/>
+          <w:szCs w:val="22"/>
+        </w:rPr>
+        <w:t>The rating given for the first impression of the website is about 3.5 / 5. I believe this is accurate as not enough information is given to the users on these pages.</w:t>
+      </w:r>
+    </w:p>
+    <w:p>
+      <w:pPr>
+        <w:rPr>
+          <w:sz w:val="22"/>
+          <w:szCs w:val="22"/>
+        </w:rPr>
+      </w:pPr>
+    </w:p>
+    <w:p>
+      <w:pPr>
+        <w:rPr>
+          <w:sz w:val="22"/>
+          <w:szCs w:val="22"/>
+        </w:rPr>
+      </w:pPr>
+      <w:r>
+        <w:rPr>
+          <w:sz w:val="22"/>
+          <w:szCs w:val="22"/>
+        </w:rPr>
+        <w:t>M</w:t>
+      </w:r>
+      <w:r>
+        <w:rPr>
+          <w:sz w:val="22"/>
+          <w:szCs w:val="22"/>
+        </w:rPr>
+        <w:t>ajority of users were able to book a consultation in 2-5 minutes, which I feel is the ideal time length as it shows that the user has read the process of the installation/consultation process and explored more of the website.</w:t>
+      </w:r>
+    </w:p>
+    <w:p>
+      <w:pPr>
+        <w:rPr>
+          <w:sz w:val="22"/>
+          <w:szCs w:val="22"/>
+        </w:rPr>
+      </w:pPr>
+      <w:r>
+        <w:rPr>
+          <w:sz w:val="22"/>
+          <w:szCs w:val="22"/>
+        </w:rPr>
+        <w:t>For non-technical users, 3 out of 6 testers had difficulty navigating the website. Again, they described the problem being “There was not enough info given to me anywhere on the site.”.</w:t>
+      </w:r>
+    </w:p>
+    <w:p>
+      <w:pPr>
+        <w:rPr>
+          <w:sz w:val="22"/>
+          <w:szCs w:val="22"/>
+        </w:rPr>
+      </w:pPr>
+    </w:p>
+    <w:p>
+      <w:pPr>
+        <w:rPr>
+          <w:sz w:val="22"/>
+          <w:szCs w:val="22"/>
+        </w:rPr>
+      </w:pPr>
+      <w:r>
+        <w:rPr>
+          <w:sz w:val="22"/>
+          <w:szCs w:val="22"/>
+        </w:rPr>
+        <w:t xml:space="preserve">For overall navigation, users described a range of different aspects of the websites that they felt were intuitive to navigate, mostly including the dynamic step-by-step booking system and the dashboard holding lots of useful information. </w:t>
+      </w:r>
+    </w:p>
+    <w:p>
+      <w:pPr>
+        <w:rPr>
+          <w:sz w:val="22"/>
+          <w:szCs w:val="22"/>
+        </w:rPr>
+      </w:pPr>
+      <w:r>
+        <w:rPr>
+          <w:sz w:val="22"/>
+          <w:szCs w:val="22"/>
+        </w:rPr>
+        <w:t xml:space="preserve">On the other hand, multiple users described the dashboard as “messy” and “confusing”. After reviewing the </w:t>
+      </w:r>
+      <w:r>
+        <w:rPr>
+          <w:sz w:val="22"/>
+          <w:szCs w:val="22"/>
+        </w:rPr>
+        <w:t>website,</w:t>
+      </w:r>
+      <w:r>
+        <w:rPr>
+          <w:sz w:val="22"/>
+          <w:szCs w:val="22"/>
+        </w:rPr>
+        <w:t xml:space="preserve"> I believe the fault of this is misaligned buttons when resizing the page, which is why only some users had this issue, and some inconsistent font sizes.</w:t>
+      </w:r>
+      <w:r>
+        <w:rPr>
+          <w:sz w:val="22"/>
+          <w:szCs w:val="22"/>
+        </w:rPr>
+        <w:br/>
+        <w:t xml:space="preserve">Another tester describes the questionnaire as “confusing and daunting”. I agree with </w:t>
+      </w:r>
+      <w:r>
+        <w:rPr>
+          <w:sz w:val="22"/>
+          <w:szCs w:val="22"/>
+        </w:rPr>
+        <w:t>this,</w:t>
+      </w:r>
+      <w:r>
+        <w:rPr>
+          <w:sz w:val="22"/>
+          <w:szCs w:val="22"/>
+        </w:rPr>
+        <w:t xml:space="preserve"> and I feel it is because all the questions are presented on the same screen</w:t>
+      </w:r>
+      <w:r>
+        <w:rPr>
+          <w:sz w:val="22"/>
+          <w:szCs w:val="22"/>
+        </w:rPr>
+        <w:t>.</w:t>
+      </w:r>
+    </w:p>
+    <w:p>
+      <w:pPr>
+        <w:rPr>
+          <w:sz w:val="22"/>
+          <w:szCs w:val="22"/>
+        </w:rPr>
+      </w:pPr>
+    </w:p>
+    <w:p>
+      <w:pPr>
+        <w:rPr>
+          <w:sz w:val="22"/>
+          <w:szCs w:val="22"/>
+        </w:rPr>
+      </w:pPr>
+      <w:r>
+        <w:rPr>
+          <w:sz w:val="22"/>
+          <w:szCs w:val="22"/>
+        </w:rPr>
+        <w:t>When asked about misalignment of elements, several users mention the navigation bar shifting on different pages.</w:t>
+      </w:r>
+      <w:r>
+        <w:rPr>
+          <w:sz w:val="22"/>
+          <w:szCs w:val="22"/>
+        </w:rPr>
+        <w:br/>
+        <w:t>Also, users mention “Some of the buttons looked misaligned to me”. I believe these are the same problems that users were having on the dashboard.</w:t>
+      </w:r>
+    </w:p>
+    <w:p>
+      <w:pPr>
+        <w:rPr>
+          <w:sz w:val="22"/>
+          <w:szCs w:val="22"/>
+        </w:rPr>
+      </w:pPr>
+      <w:r>
+        <w:rPr>
+          <w:sz w:val="22"/>
+          <w:szCs w:val="22"/>
+        </w:rPr>
+        <w:br/>
+        <w:t>Section 3: Performance and functionality:</w:t>
+      </w:r>
+    </w:p>
+    <w:p>
+      <w:pPr>
+        <w:rPr>
+          <w:sz w:val="22"/>
+          <w:szCs w:val="22"/>
+        </w:rPr>
+      </w:pPr>
+    </w:p>
     <w:sectPr>
       <w:pgSz w:w="11906" w:h="16838"/>
       <w:pgMar w:top="1440" w:right="1440" w:bottom="1440" w:left="1440" w:header="708" w:footer="708" w:gutter="0"/>
@@ -626,6 +4950,7 @@
   <w:style w:type="paragraph" w:default="1" w:styleId="Normal">
     <w:name w:val="Normal"/>
     <w:qFormat/>
+    <w:rsid w:val="00BB282A"/>
   </w:style>
   <w:style w:type="paragraph" w:styleId="Heading1">
     <w:name w:val="heading 1"/>
@@ -829,7 +5154,6 @@
   <w:style w:type="character" w:default="1" w:styleId="DefaultParagraphFont">
     <w:name w:val="Default Paragraph Font"/>
     <w:uiPriority w:val="1"/>
-    <w:semiHidden/>
     <w:unhideWhenUsed/>
   </w:style>
   <w:style w:type="table" w:default="1" w:styleId="TableNormal">
